--- a/src/app/api/generate/Algoritma_dan_Pemrograman_rps.docx
+++ b/src/app/api/generate/Algoritma_dan_Pemrograman_rps.docx
@@ -1293,7 +1293,7 @@
                 <w:b/>
                 <w:sz w:val="22"/>
               </w:rPr>
-              <w:t xml:space="preserve">ifalgo</w:t>
+              <w:t xml:space="preserve">test</w:t>
             </w:r>
           </w:p>
         </w:tc>
@@ -1323,7 +1323,7 @@
                 <w:b/>
                 <w:sz w:val="22"/>
               </w:rPr>
-              <w:t xml:space="preserve">2</w:t>
+              <w:t xml:space="preserve">Informatika</w:t>
             </w:r>
           </w:p>
         </w:tc>
@@ -1412,7 +1412,7 @@
                 <w:b/>
                 <w:sz w:val="22"/>
               </w:rPr>
-              <w:t xml:space="preserve">2</w:t>
+              <w:t xml:space="preserve">12</w:t>
             </w:r>
           </w:p>
         </w:tc>
@@ -1745,7 +1745,7 @@
                 <w:color w:val="FF0000"/>
                 <w:sz w:val="22"/>
               </w:rPr>
-              <w:t xml:space="preserve">Dr. A.S. Rahman</w:t>
+              <w:t/>
             </w:r>
             <w:r>
               <w:rPr>
@@ -1837,7 +1837,7 @@
                 <w:color w:val="FF0000"/>
                 <w:sz w:val="22"/>
               </w:rPr>
-              <w:t xml:space="preserve">Prof. Dr. C. Winata</w:t>
+              <w:t/>
             </w:r>
             <w:r>
               <w:rPr>
@@ -2026,7 +2026,7 @@
                 <w:bCs/>
                 <w:sz w:val="22"/>
               </w:rPr>
-              <w:t xml:space="preserve">S1</w:t>
+              <w:t xml:space="preserve">CPL1</w:t>
             </w:r>
             <w:r>
               <w:rPr>
@@ -2073,7 +2073,7 @@
                 <w:bCs/>
                 <w:sz w:val="22"/>
               </w:rPr>
-              <w:t xml:space="preserve">Sikap Profesional</w:t>
+              <w:t xml:space="preserve">Menunjukkan sikap profesional dan bertanggung jawab dalam bidang keilmuan.</w:t>
             </w:r>
             <w:r>
               <w:rPr>
@@ -2153,7 +2153,7 @@
                 <w:bCs/>
                 <w:sz w:val="22"/>
               </w:rPr>
-              <w:t xml:space="preserve">KU1</w:t>
+              <w:t xml:space="preserve">CPL2</w:t>
             </w:r>
             <w:r>
               <w:rPr>
@@ -2200,7 +2200,7 @@
                 <w:bCs/>
                 <w:sz w:val="22"/>
               </w:rPr>
-              <w:t xml:space="preserve">Kemampuan Berkomunikasi</w:t>
+              <w:t xml:space="preserve">Mampu memahami dan mengaplikasikan prinsip atau konsep ilmu yang diajarkan.</w:t>
             </w:r>
             <w:r>
               <w:rPr>
@@ -2280,7 +2280,7 @@
                 <w:bCs/>
                 <w:sz w:val="22"/>
               </w:rPr>
-              <w:t xml:space="preserve">KU2</w:t>
+              <w:t xml:space="preserve">CPL3</w:t>
             </w:r>
             <w:r>
               <w:rPr>
@@ -2327,7 +2327,7 @@
                 <w:bCs/>
                 <w:sz w:val="22"/>
               </w:rPr>
-              <w:t xml:space="preserve">Keterampilan Kerjasama Tim</w:t>
+              <w:t xml:space="preserve">Mampu menyelesaikan masalah atau proyek secara kolaboratif dan mandiri.</w:t>
             </w:r>
             <w:r>
               <w:rPr>
@@ -2336,6 +2336,62 @@
                 <w:sz w:val="22"/>
               </w:rPr>
               <w:t/>
+            </w:r>
+          </w:p>
+        </w:tc>
+      </w:tr>
+      <w:tr>
+        <w:trPr>
+          <w:trHeight w:val="454"/>
+        </w:trPr>
+        <w:tc>
+          <w:tcPr>
+            <w:tcW w:w="664" w:type="pct"/>
+            <w:shd w:val="clear" w:color="auto" w:fill="E7E6E6" w:themeFill="background2"/>
+            <w:vAlign w:val="center"/>
+          </w:tcPr>
+          <w:p>
+            <w:pPr>
+              <w:autoSpaceDE w:val="0"/>
+              <w:autoSpaceDN w:val="0"/>
+              <w:spacing w:before="0" w:after="0" w:line="240" w:lineRule="auto"/>
+              <w:ind w:firstLine="0"/>
+              <w:jc w:val="left"/>
+              <w:rPr>
+                <w:rFonts w:eastAsia="Times New Roman" w:cs="Times New Roman"/>
+                <w:b/>
+                <w:sz w:val="22"/>
+              </w:rPr>
+            </w:pPr>
+          </w:p>
+        </w:tc>
+        <w:tc>
+          <w:tcPr>
+            <w:tcW w:w="4336" w:type="pct"/>
+            <w:gridSpan w:val="13"/>
+            <w:shd w:val="clear" w:color="auto" w:fill="E7E6E6" w:themeFill="background2"/>
+            <w:vAlign w:val="center"/>
+          </w:tcPr>
+          <w:p>
+            <w:pPr>
+              <w:autoSpaceDE w:val="0"/>
+              <w:autoSpaceDN w:val="0"/>
+              <w:spacing w:before="0" w:after="0" w:line="240" w:lineRule="auto"/>
+              <w:ind w:firstLine="0"/>
+              <w:jc w:val="left"/>
+              <w:rPr>
+                <w:rFonts w:eastAsia="Times New Roman" w:cs="Times New Roman"/>
+                <w:b/>
+                <w:sz w:val="22"/>
+              </w:rPr>
+            </w:pPr>
+            <w:r>
+              <w:rPr>
+                <w:rFonts w:eastAsia="Times New Roman" w:cs="Times New Roman"/>
+                <w:b/>
+                <w:sz w:val="22"/>
+              </w:rPr>
+              <w:t>CAPAIN PEMBELAJARAN MATA KULIAH (CPMK)</w:t>
             </w:r>
           </w:p>
         </w:tc>
@@ -2379,52 +2435,18 @@
               <w:ind w:firstLine="0"/>
               <w:jc w:val="center"/>
               <w:rPr>
-                <w:rFonts w:eastAsia="Times New Roman" w:cs="Times New Roman"/>
-                <w:bCs/>
-                <w:sz w:val="22"/>
-                <w:lang w:val="en-US"/>
-              </w:rPr>
-            </w:pPr>
-            <w:r>
-              <w:rPr>
-                <w:rFonts w:eastAsia="Times New Roman" w:cs="Times New Roman"/>
-                <w:bCs/>
-                <w:sz w:val="22"/>
-              </w:rPr>
-              <w:t/>
-            </w:r>
-            <w:r>
-              <w:rPr>
-                <w:rFonts w:eastAsia="Times New Roman" w:cs="Times New Roman"/>
-                <w:bCs/>
-                <w:sz w:val="22"/>
-              </w:rPr>
-              <w:t/>
-            </w:r>
-            <w:r>
-              <w:rPr>
-                <w:rFonts w:eastAsia="Times New Roman" w:cs="Times New Roman"/>
-                <w:bCs/>
-                <w:sz w:val="22"/>
-              </w:rPr>
-              <w:t xml:space="preserve">KK1</w:t>
-            </w:r>
-            <w:r>
-              <w:rPr>
-                <w:rFonts w:eastAsia="Times New Roman" w:cs="Times New Roman"/>
-                <w:bCs/>
-                <w:sz w:val="22"/>
-                <w:lang w:val="en-US"/>
-              </w:rPr>
-              <w:t/>
-            </w:r>
-            <w:r>
-              <w:rPr>
-                <w:rFonts w:eastAsia="Times New Roman" w:cs="Times New Roman"/>
-                <w:bCs/>
-                <w:sz w:val="22"/>
-              </w:rPr>
-              <w:t/>
+                <w:bCs/>
+                <w:sz w:val="22"/>
+                <w:lang w:eastAsia="id-ID"/>
+              </w:rPr>
+            </w:pPr>
+            <w:r>
+              <w:rPr>
+                <w:bCs/>
+                <w:sz w:val="22"/>
+                <w:lang w:eastAsia="id-ID"/>
+              </w:rPr>
+              <w:t xml:space="preserve">CPMK1</w:t>
             </w:r>
           </w:p>
         </w:tc>
@@ -2454,15 +2476,177 @@
                 <w:bCs/>
                 <w:sz w:val="22"/>
               </w:rPr>
-              <w:t xml:space="preserve">Keterampilan Pemrograman</w:t>
-            </w:r>
-            <w:r>
-              <w:rPr>
-                <w:rFonts w:eastAsia="Times New Roman" w:cs="Times New Roman"/>
-                <w:bCs/>
-                <w:sz w:val="22"/>
-              </w:rPr>
-              <w:t/>
+              <w:t xml:space="preserve">Memahami dasar teori dan konsep dari algoritma dan pemrograman.</w:t>
+            </w:r>
+          </w:p>
+        </w:tc>
+      </w:tr>
+      <w:tr>
+        <w:trPr>
+          <w:trHeight w:val="340"/>
+        </w:trPr>
+        <w:tc>
+          <w:tcPr>
+            <w:tcW w:w="664" w:type="pct"/>
+            <w:shd w:val="clear" w:color="auto" w:fill="E7E6E6" w:themeFill="background2"/>
+            <w:vAlign w:val="center"/>
+          </w:tcPr>
+          <w:p>
+            <w:pPr>
+              <w:autoSpaceDE w:val="0"/>
+              <w:autoSpaceDN w:val="0"/>
+              <w:spacing w:before="0" w:after="0" w:line="240" w:lineRule="auto"/>
+              <w:ind w:firstLine="0"/>
+              <w:jc w:val="left"/>
+              <w:rPr>
+                <w:rFonts w:eastAsia="Times New Roman" w:cs="Times New Roman"/>
+                <w:b/>
+                <w:sz w:val="22"/>
+              </w:rPr>
+            </w:pPr>
+          </w:p>
+        </w:tc>
+        <w:tc>
+          <w:tcPr>
+            <w:tcW w:w="598" w:type="pct"/>
+            <w:shd w:val="clear" w:color="auto" w:fill="auto"/>
+            <w:vAlign w:val="center"/>
+          </w:tcPr>
+          <w:p>
+            <w:pPr>
+              <w:autoSpaceDE w:val="0"/>
+              <w:autoSpaceDN w:val="0"/>
+              <w:spacing w:before="0" w:after="0" w:line="240" w:lineRule="auto"/>
+              <w:ind w:firstLine="0"/>
+              <w:jc w:val="center"/>
+              <w:rPr>
+                <w:bCs/>
+                <w:sz w:val="22"/>
+                <w:lang w:eastAsia="id-ID"/>
+              </w:rPr>
+            </w:pPr>
+            <w:r>
+              <w:rPr>
+                <w:bCs/>
+                <w:sz w:val="22"/>
+                <w:lang w:eastAsia="id-ID"/>
+              </w:rPr>
+              <w:t xml:space="preserve">CPMK2</w:t>
+            </w:r>
+          </w:p>
+        </w:tc>
+        <w:tc>
+          <w:tcPr>
+            <w:tcW w:w="3739" w:type="pct"/>
+            <w:gridSpan w:val="12"/>
+            <w:shd w:val="clear" w:color="auto" w:fill="auto"/>
+            <w:vAlign w:val="center"/>
+          </w:tcPr>
+          <w:p>
+            <w:pPr>
+              <w:autoSpaceDE w:val="0"/>
+              <w:autoSpaceDN w:val="0"/>
+              <w:spacing w:before="0" w:after="0" w:line="240" w:lineRule="auto"/>
+              <w:ind w:firstLine="0"/>
+              <w:jc w:val="left"/>
+              <w:rPr>
+                <w:rFonts w:eastAsia="Times New Roman" w:cs="Times New Roman"/>
+                <w:bCs/>
+                <w:sz w:val="22"/>
+              </w:rPr>
+            </w:pPr>
+            <w:r>
+              <w:rPr>
+                <w:rFonts w:eastAsia="Times New Roman" w:cs="Times New Roman"/>
+                <w:bCs/>
+                <w:sz w:val="22"/>
+              </w:rPr>
+              <w:t xml:space="preserve">Mengaplikasikan konsep algoritma dalam bahasa pemrograman.</w:t>
+            </w:r>
+          </w:p>
+        </w:tc>
+      </w:tr>
+      <w:tr>
+        <w:trPr>
+          <w:trHeight w:val="340"/>
+        </w:trPr>
+        <w:tc>
+          <w:tcPr>
+            <w:tcW w:w="664" w:type="pct"/>
+            <w:shd w:val="clear" w:color="auto" w:fill="E7E6E6" w:themeFill="background2"/>
+            <w:vAlign w:val="center"/>
+          </w:tcPr>
+          <w:p>
+            <w:pPr>
+              <w:autoSpaceDE w:val="0"/>
+              <w:autoSpaceDN w:val="0"/>
+              <w:spacing w:before="0" w:after="0" w:line="240" w:lineRule="auto"/>
+              <w:ind w:firstLine="0"/>
+              <w:jc w:val="left"/>
+              <w:rPr>
+                <w:rFonts w:eastAsia="Times New Roman" w:cs="Times New Roman"/>
+                <w:b/>
+                <w:sz w:val="22"/>
+              </w:rPr>
+            </w:pPr>
+          </w:p>
+        </w:tc>
+        <w:tc>
+          <w:tcPr>
+            <w:tcW w:w="598" w:type="pct"/>
+            <w:shd w:val="clear" w:color="auto" w:fill="auto"/>
+            <w:vAlign w:val="center"/>
+          </w:tcPr>
+          <w:p>
+            <w:pPr>
+              <w:autoSpaceDE w:val="0"/>
+              <w:autoSpaceDN w:val="0"/>
+              <w:spacing w:before="0" w:after="0" w:line="240" w:lineRule="auto"/>
+              <w:ind w:firstLine="0"/>
+              <w:jc w:val="center"/>
+              <w:rPr>
+                <w:bCs/>
+                <w:sz w:val="22"/>
+                <w:lang w:eastAsia="id-ID"/>
+              </w:rPr>
+            </w:pPr>
+            <w:r>
+              <w:rPr>
+                <w:bCs/>
+                <w:sz w:val="22"/>
+                <w:lang w:eastAsia="id-ID"/>
+              </w:rPr>
+              <w:t xml:space="preserve">CPMK3</w:t>
+            </w:r>
+          </w:p>
+        </w:tc>
+        <w:tc>
+          <w:tcPr>
+            <w:tcW w:w="3739" w:type="pct"/>
+            <w:gridSpan w:val="12"/>
+            <w:shd w:val="clear" w:color="auto" w:fill="auto"/>
+            <w:vAlign w:val="center"/>
+          </w:tcPr>
+          <w:p>
+            <w:pPr>
+              <w:autoSpaceDE w:val="0"/>
+              <w:autoSpaceDN w:val="0"/>
+              <w:spacing w:before="0" w:after="0" w:line="240" w:lineRule="auto"/>
+              <w:ind w:firstLine="0"/>
+              <w:jc w:val="left"/>
+              <w:rPr>
+                <w:rFonts w:eastAsia="Times New Roman" w:cs="Times New Roman"/>
+                <w:bCs/>
+                <w:sz w:val="22"/>
+              </w:rPr>
+            </w:pPr>
+            <w:r>
+              <w:rPr>
+                <w:rFonts w:eastAsia="Times New Roman" w:cs="Times New Roman"/>
+                <w:bCs/>
+                <w:sz w:val="22"/>
+              </w:rPr>
+              <w:t xml:space="preserve">Menyusun solusi atau program sederhana sesuai dengan materi pembelajaran.</w:t>
             </w:r>
           </w:p>
         </w:tc>
@@ -2518,7 +2702,7 @@
                 <w:b/>
                 <w:sz w:val="22"/>
               </w:rPr>
-              <w:t>CAPAIN PEMBELAJARAN MATA KULIAH (CPMK)</w:t>
+              <w:t>KEMAMPUAN AKHIR TIAP TAHAPAN BELAJAR (Sub-CPMK)</w:t>
             </w:r>
           </w:p>
         </w:tc>
@@ -2551,59 +2735,234 @@
         <w:tc>
           <w:tcPr>
             <w:tcW w:w="598" w:type="pct"/>
-            <w:shd w:val="clear" w:color="auto" w:fill="auto"/>
-            <w:vAlign w:val="center"/>
-          </w:tcPr>
-          <w:p>
-            <w:pPr>
-              <w:autoSpaceDE w:val="0"/>
-              <w:autoSpaceDN w:val="0"/>
-              <w:spacing w:before="0" w:after="0" w:line="240" w:lineRule="auto"/>
-              <w:ind w:firstLine="0"/>
-              <w:jc w:val="center"/>
-              <w:rPr>
-                <w:bCs/>
-                <w:sz w:val="22"/>
-                <w:lang w:eastAsia="id-ID"/>
-              </w:rPr>
-            </w:pPr>
-            <w:r>
-              <w:rPr>
-                <w:bCs/>
-                <w:sz w:val="22"/>
-                <w:lang w:eastAsia="id-ID"/>
-              </w:rPr>
-              <w:t xml:space="preserve">KK1</w:t>
-            </w:r>
-          </w:p>
-        </w:tc>
-        <w:tc>
-          <w:tcPr>
-            <w:tcW w:w="3739" w:type="pct"/>
-            <w:gridSpan w:val="12"/>
-            <w:shd w:val="clear" w:color="auto" w:fill="auto"/>
-            <w:vAlign w:val="center"/>
-          </w:tcPr>
-          <w:p>
-            <w:pPr>
-              <w:autoSpaceDE w:val="0"/>
-              <w:autoSpaceDN w:val="0"/>
-              <w:spacing w:before="0" w:after="0" w:line="240" w:lineRule="auto"/>
-              <w:ind w:firstLine="0"/>
-              <w:jc w:val="left"/>
-              <w:rPr>
-                <w:rFonts w:eastAsia="Times New Roman" w:cs="Times New Roman"/>
-                <w:bCs/>
-                <w:sz w:val="22"/>
-              </w:rPr>
-            </w:pPr>
-            <w:r>
-              <w:rPr>
-                <w:rFonts w:eastAsia="Times New Roman" w:cs="Times New Roman"/>
-                <w:bCs/>
-                <w:sz w:val="22"/>
-              </w:rPr>
-              <w:t xml:space="preserve">Kemampuan Merancang Algoritma</w:t>
+            <w:shd w:val="clear" w:color="auto" w:fill="7F7F7F" w:themeFill="text1" w:themeFillTint="80"/>
+            <w:vAlign w:val="center"/>
+          </w:tcPr>
+          <w:p>
+            <w:pPr>
+              <w:autoSpaceDE w:val="0"/>
+              <w:autoSpaceDN w:val="0"/>
+              <w:spacing w:before="0" w:after="0" w:line="240" w:lineRule="auto"/>
+              <w:ind w:firstLine="0"/>
+              <w:jc w:val="center"/>
+              <w:rPr>
+                <w:bCs/>
+                <w:sz w:val="22"/>
+                <w:lang w:eastAsia="id-ID"/>
+              </w:rPr>
+            </w:pPr>
+            <w:r>
+              <w:rPr>
+                <w:b/>
+                <w:sz w:val="22"/>
+                <w:lang w:eastAsia="id-ID"/>
+              </w:rPr>
+              <w:t>KORELASI</w:t>
+            </w:r>
+            <w:r>
+              <w:rPr>
+                <w:bCs/>
+                <w:sz w:val="22"/>
+                <w:lang w:eastAsia="id-ID"/>
+              </w:rPr>
+              <w:t xml:space="preserve"> </w:t>
+            </w:r>
+          </w:p>
+        </w:tc>
+        <w:tc>
+          <w:tcPr>
+            <w:tcW w:w="825" w:type="pct"/>
+            <w:gridSpan w:val="2"/>
+            <w:shd w:val="clear" w:color="auto" w:fill="E7E6E6" w:themeFill="background2"/>
+            <w:vAlign w:val="center"/>
+          </w:tcPr>
+          <w:p>
+            <w:pPr>
+              <w:autoSpaceDE w:val="0"/>
+              <w:autoSpaceDN w:val="0"/>
+              <w:spacing w:before="0" w:after="0" w:line="240" w:lineRule="auto"/>
+              <w:ind w:firstLine="0"/>
+              <w:jc w:val="center"/>
+              <w:rPr>
+                <w:rFonts w:eastAsia="Times New Roman" w:cs="Times New Roman"/>
+                <w:b/>
+                <w:sz w:val="22"/>
+              </w:rPr>
+            </w:pPr>
+            <w:r>
+              <w:rPr>
+                <w:b/>
+                <w:sz w:val="22"/>
+                <w:lang w:eastAsia="id-ID"/>
+              </w:rPr>
+              <w:t>Sub-CPMK1</w:t>
+            </w:r>
+          </w:p>
+        </w:tc>
+        <w:tc>
+          <w:tcPr>
+            <w:tcW w:w="601" w:type="pct"/>
+            <w:gridSpan w:val="2"/>
+            <w:shd w:val="clear" w:color="auto" w:fill="E7E6E6" w:themeFill="background2"/>
+            <w:vAlign w:val="center"/>
+          </w:tcPr>
+          <w:p>
+            <w:pPr>
+              <w:autoSpaceDE w:val="0"/>
+              <w:autoSpaceDN w:val="0"/>
+              <w:spacing w:before="0" w:after="0" w:line="240" w:lineRule="auto"/>
+              <w:ind w:firstLine="0"/>
+              <w:jc w:val="center"/>
+              <w:rPr>
+                <w:rFonts w:eastAsia="Times New Roman" w:cs="Times New Roman"/>
+                <w:b/>
+                <w:sz w:val="22"/>
+              </w:rPr>
+            </w:pPr>
+            <w:r>
+              <w:rPr>
+                <w:b/>
+                <w:sz w:val="22"/>
+                <w:lang w:eastAsia="id-ID"/>
+              </w:rPr>
+              <w:t>Sub-CPMK2</w:t>
+            </w:r>
+          </w:p>
+        </w:tc>
+        <w:tc>
+          <w:tcPr>
+            <w:tcW w:w="576" w:type="pct"/>
+            <w:gridSpan w:val="2"/>
+            <w:shd w:val="clear" w:color="auto" w:fill="E7E6E6" w:themeFill="background2"/>
+            <w:vAlign w:val="center"/>
+          </w:tcPr>
+          <w:p>
+            <w:pPr>
+              <w:autoSpaceDE w:val="0"/>
+              <w:autoSpaceDN w:val="0"/>
+              <w:spacing w:before="0" w:after="0" w:line="240" w:lineRule="auto"/>
+              <w:ind w:firstLine="0"/>
+              <w:jc w:val="center"/>
+              <w:rPr>
+                <w:rFonts w:eastAsia="Times New Roman" w:cs="Times New Roman"/>
+                <w:b/>
+                <w:sz w:val="22"/>
+              </w:rPr>
+            </w:pPr>
+            <w:r>
+              <w:rPr>
+                <w:b/>
+                <w:sz w:val="22"/>
+                <w:lang w:eastAsia="id-ID"/>
+              </w:rPr>
+              <w:t>Sub-CPMK3</w:t>
+            </w:r>
+          </w:p>
+        </w:tc>
+        <w:tc>
+          <w:tcPr>
+            <w:tcW w:w="568" w:type="pct"/>
+            <w:gridSpan w:val="3"/>
+            <w:shd w:val="clear" w:color="auto" w:fill="E7E6E6" w:themeFill="background2"/>
+            <w:vAlign w:val="center"/>
+          </w:tcPr>
+          <w:p>
+            <w:pPr>
+              <w:autoSpaceDE w:val="0"/>
+              <w:autoSpaceDN w:val="0"/>
+              <w:spacing w:before="0" w:after="0" w:line="240" w:lineRule="auto"/>
+              <w:ind w:firstLine="0"/>
+              <w:jc w:val="center"/>
+              <w:rPr>
+                <w:rFonts w:eastAsia="Times New Roman" w:cs="Times New Roman"/>
+                <w:b/>
+                <w:sz w:val="22"/>
+              </w:rPr>
+            </w:pPr>
+            <w:r>
+              <w:rPr>
+                <w:b/>
+                <w:sz w:val="22"/>
+                <w:lang w:eastAsia="id-ID"/>
+              </w:rPr>
+              <w:t>Sub-CPMK4</w:t>
+            </w:r>
+          </w:p>
+        </w:tc>
+        <w:tc>
+          <w:tcPr>
+            <w:tcW w:w="561" w:type="pct"/>
+            <w:gridSpan w:val="2"/>
+            <w:shd w:val="clear" w:color="auto" w:fill="E7E6E6" w:themeFill="background2"/>
+            <w:vAlign w:val="center"/>
+          </w:tcPr>
+          <w:p>
+            <w:pPr>
+              <w:autoSpaceDE w:val="0"/>
+              <w:autoSpaceDN w:val="0"/>
+              <w:spacing w:before="0" w:after="0" w:line="240" w:lineRule="auto"/>
+              <w:ind w:firstLine="0"/>
+              <w:jc w:val="center"/>
+              <w:rPr>
+                <w:rFonts w:eastAsia="Times New Roman" w:cs="Times New Roman"/>
+                <w:b/>
+                <w:sz w:val="22"/>
+              </w:rPr>
+            </w:pPr>
+            <w:r>
+              <w:rPr>
+                <w:b/>
+                <w:sz w:val="22"/>
+                <w:lang w:eastAsia="id-ID"/>
+              </w:rPr>
+              <w:t>Sub-CPMK5</w:t>
+            </w:r>
+          </w:p>
+        </w:tc>
+        <w:tc>
+          <w:tcPr>
+            <w:tcW w:w="607" w:type="pct"/>
+            <w:shd w:val="clear" w:color="auto" w:fill="E7E6E6" w:themeFill="background2"/>
+            <w:vAlign w:val="center"/>
+          </w:tcPr>
+          <w:p>
+            <w:pPr>
+              <w:autoSpaceDE w:val="0"/>
+              <w:autoSpaceDN w:val="0"/>
+              <w:spacing w:before="0" w:after="0" w:line="240" w:lineRule="auto"/>
+              <w:ind w:firstLine="0"/>
+              <w:jc w:val="center"/>
+              <w:rPr>
+                <w:rFonts w:eastAsia="Times New Roman" w:cs="Times New Roman"/>
+                <w:b/>
+                <w:sz w:val="22"/>
+              </w:rPr>
+            </w:pPr>
+            <w:r>
+              <w:rPr>
+                <w:b/>
+                <w:sz w:val="22"/>
+                <w:lang w:eastAsia="id-ID"/>
+              </w:rPr>
+              <w:t>Sub-CPMK</w:t>
+            </w:r>
+            <w:r>
+              <w:rPr>
+                <w:b/>
+                <w:sz w:val="22"/>
+                <w:lang w:eastAsia="id-ID"/>
+              </w:rPr>
+              <w:t>-</w:t>
+            </w:r>
+            <w:r>
+              <w:rPr>
+                <w:b/>
+                <w:i/>
+                <w:iCs/>
+                <w:sz w:val="22"/>
+                <w:lang w:eastAsia="id-ID"/>
+              </w:rPr>
+              <w:t>n</w:t>
             </w:r>
           </w:p>
         </w:tc>
@@ -2636,6 +2995,36 @@
         <w:tc>
           <w:tcPr>
             <w:tcW w:w="598" w:type="pct"/>
+            <w:shd w:val="clear" w:color="auto" w:fill="E7E6E6" w:themeFill="background2"/>
+            <w:vAlign w:val="center"/>
+          </w:tcPr>
+          <w:p>
+            <w:pPr>
+              <w:autoSpaceDE w:val="0"/>
+              <w:autoSpaceDN w:val="0"/>
+              <w:spacing w:before="0" w:after="0" w:line="240" w:lineRule="auto"/>
+              <w:ind w:firstLine="0"/>
+              <w:jc w:val="center"/>
+              <w:rPr>
+                <w:b/>
+                <w:sz w:val="22"/>
+                <w:lang w:eastAsia="id-ID"/>
+              </w:rPr>
+            </w:pPr>
+            <w:r>
+              <w:rPr>
+                <w:b/>
+                <w:sz w:val="22"/>
+                <w:lang w:eastAsia="id-ID"/>
+              </w:rPr>
+              <w:t>CPMK1</w:t>
+            </w:r>
+          </w:p>
+        </w:tc>
+        <w:tc>
+          <w:tcPr>
+            <w:tcW w:w="825" w:type="pct"/>
+            <w:gridSpan w:val="2"/>
             <w:shd w:val="clear" w:color="auto" w:fill="auto"/>
             <w:vAlign w:val="center"/>
           </w:tcPr>
@@ -2645,27 +3034,19 @@
               <w:autoSpaceDN w:val="0"/>
               <w:spacing w:before="0" w:after="0" w:line="240" w:lineRule="auto"/>
               <w:ind w:firstLine="0"/>
-              <w:jc w:val="center"/>
-              <w:rPr>
-                <w:bCs/>
-                <w:sz w:val="22"/>
-                <w:lang w:eastAsia="id-ID"/>
-              </w:rPr>
-            </w:pPr>
-            <w:r>
-              <w:rPr>
-                <w:bCs/>
-                <w:sz w:val="22"/>
-                <w:lang w:eastAsia="id-ID"/>
-              </w:rPr>
-              <w:t xml:space="preserve">KK2</w:t>
-            </w:r>
-          </w:p>
-        </w:tc>
-        <w:tc>
-          <w:tcPr>
-            <w:tcW w:w="3739" w:type="pct"/>
-            <w:gridSpan w:val="12"/>
+              <w:jc w:val="left"/>
+              <w:rPr>
+                <w:rFonts w:eastAsia="Times New Roman" w:cs="Times New Roman"/>
+                <w:bCs/>
+                <w:sz w:val="22"/>
+              </w:rPr>
+            </w:pPr>
+          </w:p>
+        </w:tc>
+        <w:tc>
+          <w:tcPr>
+            <w:tcW w:w="601" w:type="pct"/>
+            <w:gridSpan w:val="2"/>
             <w:shd w:val="clear" w:color="auto" w:fill="auto"/>
             <w:vAlign w:val="center"/>
           </w:tcPr>
@@ -2682,14 +3063,93 @@
                 <w:sz w:val="22"/>
               </w:rPr>
             </w:pPr>
-            <w:r>
-              <w:rPr>
-                <w:rFonts w:eastAsia="Times New Roman" w:cs="Times New Roman"/>
-                <w:bCs/>
-                <w:sz w:val="22"/>
-              </w:rPr>
-              <w:t xml:space="preserve">Kemampuan Mengimplementasikan Algoritma</w:t>
-            </w:r>
+          </w:p>
+        </w:tc>
+        <w:tc>
+          <w:tcPr>
+            <w:tcW w:w="576" w:type="pct"/>
+            <w:gridSpan w:val="2"/>
+            <w:shd w:val="clear" w:color="auto" w:fill="auto"/>
+            <w:vAlign w:val="center"/>
+          </w:tcPr>
+          <w:p>
+            <w:pPr>
+              <w:autoSpaceDE w:val="0"/>
+              <w:autoSpaceDN w:val="0"/>
+              <w:spacing w:before="0" w:after="0" w:line="240" w:lineRule="auto"/>
+              <w:ind w:firstLine="0"/>
+              <w:jc w:val="left"/>
+              <w:rPr>
+                <w:rFonts w:eastAsia="Times New Roman" w:cs="Times New Roman"/>
+                <w:bCs/>
+                <w:sz w:val="22"/>
+              </w:rPr>
+            </w:pPr>
+          </w:p>
+        </w:tc>
+        <w:tc>
+          <w:tcPr>
+            <w:tcW w:w="568" w:type="pct"/>
+            <w:gridSpan w:val="3"/>
+            <w:shd w:val="clear" w:color="auto" w:fill="auto"/>
+            <w:vAlign w:val="center"/>
+          </w:tcPr>
+          <w:p>
+            <w:pPr>
+              <w:autoSpaceDE w:val="0"/>
+              <w:autoSpaceDN w:val="0"/>
+              <w:spacing w:before="0" w:after="0" w:line="240" w:lineRule="auto"/>
+              <w:ind w:firstLine="0"/>
+              <w:jc w:val="left"/>
+              <w:rPr>
+                <w:rFonts w:eastAsia="Times New Roman" w:cs="Times New Roman"/>
+                <w:bCs/>
+                <w:sz w:val="22"/>
+              </w:rPr>
+            </w:pPr>
+          </w:p>
+        </w:tc>
+        <w:tc>
+          <w:tcPr>
+            <w:tcW w:w="561" w:type="pct"/>
+            <w:gridSpan w:val="2"/>
+            <w:shd w:val="clear" w:color="auto" w:fill="auto"/>
+            <w:vAlign w:val="center"/>
+          </w:tcPr>
+          <w:p>
+            <w:pPr>
+              <w:autoSpaceDE w:val="0"/>
+              <w:autoSpaceDN w:val="0"/>
+              <w:spacing w:before="0" w:after="0" w:line="240" w:lineRule="auto"/>
+              <w:ind w:firstLine="0"/>
+              <w:jc w:val="left"/>
+              <w:rPr>
+                <w:rFonts w:eastAsia="Times New Roman" w:cs="Times New Roman"/>
+                <w:bCs/>
+                <w:sz w:val="22"/>
+              </w:rPr>
+            </w:pPr>
+          </w:p>
+        </w:tc>
+        <w:tc>
+          <w:tcPr>
+            <w:tcW w:w="607" w:type="pct"/>
+            <w:shd w:val="clear" w:color="auto" w:fill="auto"/>
+            <w:vAlign w:val="center"/>
+          </w:tcPr>
+          <w:p>
+            <w:pPr>
+              <w:autoSpaceDE w:val="0"/>
+              <w:autoSpaceDN w:val="0"/>
+              <w:spacing w:before="0" w:after="0" w:line="240" w:lineRule="auto"/>
+              <w:ind w:firstLine="0"/>
+              <w:jc w:val="left"/>
+              <w:rPr>
+                <w:rFonts w:eastAsia="Times New Roman" w:cs="Times New Roman"/>
+                <w:bCs/>
+                <w:sz w:val="22"/>
+              </w:rPr>
+            </w:pPr>
           </w:p>
         </w:tc>
       </w:tr>
@@ -2721,6 +3181,54 @@
         <w:tc>
           <w:tcPr>
             <w:tcW w:w="598" w:type="pct"/>
+            <w:shd w:val="clear" w:color="auto" w:fill="E7E6E6" w:themeFill="background2"/>
+            <w:vAlign w:val="center"/>
+          </w:tcPr>
+          <w:p>
+            <w:pPr>
+              <w:autoSpaceDE w:val="0"/>
+              <w:autoSpaceDN w:val="0"/>
+              <w:spacing w:before="0" w:after="0" w:line="240" w:lineRule="auto"/>
+              <w:ind w:firstLine="0"/>
+              <w:jc w:val="center"/>
+              <w:rPr>
+                <w:b/>
+                <w:sz w:val="22"/>
+                <w:lang w:eastAsia="id-ID"/>
+              </w:rPr>
+            </w:pPr>
+            <w:r>
+              <w:rPr>
+                <w:b/>
+                <w:sz w:val="22"/>
+                <w:lang w:eastAsia="id-ID"/>
+              </w:rPr>
+              <w:t>CPMK</w:t>
+            </w:r>
+            <w:r>
+              <w:rPr>
+                <w:b/>
+                <w:sz w:val="22"/>
+                <w:lang w:eastAsia="id-ID"/>
+              </w:rPr>
+              <w:t xml:space="preserve"> </w:t>
+            </w:r>
+            <w:r>
+              <w:rPr>
+                <w:b/>
+                <w:i/>
+                <w:iCs/>
+                <w:sz w:val="22"/>
+                <w:lang w:eastAsia="id-ID"/>
+              </w:rPr>
+              <w:t>n</w:t>
+            </w:r>
+          </w:p>
+        </w:tc>
+        <w:tc>
+          <w:tcPr>
+            <w:tcW w:w="825" w:type="pct"/>
+            <w:gridSpan w:val="2"/>
             <w:shd w:val="clear" w:color="auto" w:fill="auto"/>
             <w:vAlign w:val="center"/>
           </w:tcPr>
@@ -2730,27 +3238,19 @@
               <w:autoSpaceDN w:val="0"/>
               <w:spacing w:before="0" w:after="0" w:line="240" w:lineRule="auto"/>
               <w:ind w:firstLine="0"/>
-              <w:jc w:val="center"/>
-              <w:rPr>
-                <w:bCs/>
-                <w:sz w:val="22"/>
-                <w:lang w:eastAsia="id-ID"/>
-              </w:rPr>
-            </w:pPr>
-            <w:r>
-              <w:rPr>
-                <w:bCs/>
-                <w:sz w:val="22"/>
-                <w:lang w:eastAsia="id-ID"/>
-              </w:rPr>
-              <w:t xml:space="preserve">P1</w:t>
-            </w:r>
-          </w:p>
-        </w:tc>
-        <w:tc>
-          <w:tcPr>
-            <w:tcW w:w="3739" w:type="pct"/>
-            <w:gridSpan w:val="12"/>
+              <w:jc w:val="left"/>
+              <w:rPr>
+                <w:rFonts w:eastAsia="Times New Roman" w:cs="Times New Roman"/>
+                <w:bCs/>
+                <w:sz w:val="22"/>
+              </w:rPr>
+            </w:pPr>
+          </w:p>
+        </w:tc>
+        <w:tc>
+          <w:tcPr>
+            <w:tcW w:w="601" w:type="pct"/>
+            <w:gridSpan w:val="2"/>
             <w:shd w:val="clear" w:color="auto" w:fill="auto"/>
             <w:vAlign w:val="center"/>
           </w:tcPr>
@@ -2767,14 +3267,93 @@
                 <w:sz w:val="22"/>
               </w:rPr>
             </w:pPr>
-            <w:r>
-              <w:rPr>
-                <w:rFonts w:eastAsia="Times New Roman" w:cs="Times New Roman"/>
-                <w:bCs/>
-                <w:sz w:val="22"/>
-              </w:rPr>
-              <w:t xml:space="preserve">Pengetahuan Dasar Pemrograman</w:t>
-            </w:r>
+          </w:p>
+        </w:tc>
+        <w:tc>
+          <w:tcPr>
+            <w:tcW w:w="576" w:type="pct"/>
+            <w:gridSpan w:val="2"/>
+            <w:shd w:val="clear" w:color="auto" w:fill="auto"/>
+            <w:vAlign w:val="center"/>
+          </w:tcPr>
+          <w:p>
+            <w:pPr>
+              <w:autoSpaceDE w:val="0"/>
+              <w:autoSpaceDN w:val="0"/>
+              <w:spacing w:before="0" w:after="0" w:line="240" w:lineRule="auto"/>
+              <w:ind w:firstLine="0"/>
+              <w:jc w:val="left"/>
+              <w:rPr>
+                <w:rFonts w:eastAsia="Times New Roman" w:cs="Times New Roman"/>
+                <w:bCs/>
+                <w:sz w:val="22"/>
+              </w:rPr>
+            </w:pPr>
+          </w:p>
+        </w:tc>
+        <w:tc>
+          <w:tcPr>
+            <w:tcW w:w="568" w:type="pct"/>
+            <w:gridSpan w:val="3"/>
+            <w:shd w:val="clear" w:color="auto" w:fill="auto"/>
+            <w:vAlign w:val="center"/>
+          </w:tcPr>
+          <w:p>
+            <w:pPr>
+              <w:autoSpaceDE w:val="0"/>
+              <w:autoSpaceDN w:val="0"/>
+              <w:spacing w:before="0" w:after="0" w:line="240" w:lineRule="auto"/>
+              <w:ind w:firstLine="0"/>
+              <w:jc w:val="left"/>
+              <w:rPr>
+                <w:rFonts w:eastAsia="Times New Roman" w:cs="Times New Roman"/>
+                <w:bCs/>
+                <w:sz w:val="22"/>
+              </w:rPr>
+            </w:pPr>
+          </w:p>
+        </w:tc>
+        <w:tc>
+          <w:tcPr>
+            <w:tcW w:w="561" w:type="pct"/>
+            <w:gridSpan w:val="2"/>
+            <w:shd w:val="clear" w:color="auto" w:fill="auto"/>
+            <w:vAlign w:val="center"/>
+          </w:tcPr>
+          <w:p>
+            <w:pPr>
+              <w:autoSpaceDE w:val="0"/>
+              <w:autoSpaceDN w:val="0"/>
+              <w:spacing w:before="0" w:after="0" w:line="240" w:lineRule="auto"/>
+              <w:ind w:firstLine="0"/>
+              <w:jc w:val="left"/>
+              <w:rPr>
+                <w:rFonts w:eastAsia="Times New Roman" w:cs="Times New Roman"/>
+                <w:bCs/>
+                <w:sz w:val="22"/>
+              </w:rPr>
+            </w:pPr>
+          </w:p>
+        </w:tc>
+        <w:tc>
+          <w:tcPr>
+            <w:tcW w:w="607" w:type="pct"/>
+            <w:shd w:val="clear" w:color="auto" w:fill="auto"/>
+            <w:vAlign w:val="center"/>
+          </w:tcPr>
+          <w:p>
+            <w:pPr>
+              <w:autoSpaceDE w:val="0"/>
+              <w:autoSpaceDN w:val="0"/>
+              <w:spacing w:before="0" w:after="0" w:line="240" w:lineRule="auto"/>
+              <w:ind w:firstLine="0"/>
+              <w:jc w:val="left"/>
+              <w:rPr>
+                <w:rFonts w:eastAsia="Times New Roman" w:cs="Times New Roman"/>
+                <w:bCs/>
+                <w:sz w:val="22"/>
+              </w:rPr>
+            </w:pPr>
           </w:p>
         </w:tc>
       </w:tr>
@@ -2801,98 +3380,21 @@
                 <w:sz w:val="22"/>
               </w:rPr>
             </w:pPr>
-          </w:p>
-        </w:tc>
-        <w:tc>
-          <w:tcPr>
-            <w:tcW w:w="598" w:type="pct"/>
-            <w:shd w:val="clear" w:color="auto" w:fill="auto"/>
-            <w:vAlign w:val="center"/>
-          </w:tcPr>
-          <w:p>
-            <w:pPr>
-              <w:autoSpaceDE w:val="0"/>
-              <w:autoSpaceDN w:val="0"/>
-              <w:spacing w:before="0" w:after="0" w:line="240" w:lineRule="auto"/>
-              <w:ind w:firstLine="0"/>
-              <w:jc w:val="center"/>
-              <w:rPr>
-                <w:bCs/>
-                <w:sz w:val="22"/>
-                <w:lang w:eastAsia="id-ID"/>
-              </w:rPr>
-            </w:pPr>
-            <w:r>
-              <w:rPr>
-                <w:bCs/>
-                <w:sz w:val="22"/>
-                <w:lang w:eastAsia="id-ID"/>
-              </w:rPr>
-              <w:t xml:space="preserve">P2</w:t>
-            </w:r>
-          </w:p>
-        </w:tc>
-        <w:tc>
-          <w:tcPr>
-            <w:tcW w:w="3739" w:type="pct"/>
-            <w:gridSpan w:val="12"/>
-            <w:shd w:val="clear" w:color="auto" w:fill="auto"/>
-            <w:vAlign w:val="center"/>
-          </w:tcPr>
-          <w:p>
-            <w:pPr>
-              <w:autoSpaceDE w:val="0"/>
-              <w:autoSpaceDN w:val="0"/>
-              <w:spacing w:before="0" w:after="0" w:line="240" w:lineRule="auto"/>
-              <w:ind w:firstLine="0"/>
-              <w:jc w:val="left"/>
-              <w:rPr>
-                <w:rFonts w:eastAsia="Times New Roman" w:cs="Times New Roman"/>
-                <w:bCs/>
-                <w:sz w:val="22"/>
-              </w:rPr>
-            </w:pPr>
-            <w:r>
-              <w:rPr>
-                <w:rFonts w:eastAsia="Times New Roman" w:cs="Times New Roman"/>
-                <w:bCs/>
-                <w:sz w:val="22"/>
-              </w:rPr>
-              <w:t xml:space="preserve">Pemahaman Struktur Data</w:t>
-            </w:r>
-          </w:p>
-        </w:tc>
-      </w:tr>
-      <w:tr>
-        <w:trPr>
-          <w:trHeight w:val="454"/>
-        </w:trPr>
-        <w:tc>
-          <w:tcPr>
-            <w:tcW w:w="664" w:type="pct"/>
-            <w:shd w:val="clear" w:color="auto" w:fill="E7E6E6" w:themeFill="background2"/>
-            <w:vAlign w:val="center"/>
-          </w:tcPr>
-          <w:p>
-            <w:pPr>
-              <w:autoSpaceDE w:val="0"/>
-              <w:autoSpaceDN w:val="0"/>
-              <w:spacing w:before="0" w:after="0" w:line="240" w:lineRule="auto"/>
-              <w:ind w:firstLine="0"/>
-              <w:jc w:val="left"/>
-              <w:rPr>
-                <w:rFonts w:eastAsia="Times New Roman" w:cs="Times New Roman"/>
-                <w:b/>
-                <w:sz w:val="22"/>
-              </w:rPr>
-            </w:pPr>
+            <w:r>
+              <w:rPr>
+                <w:rFonts w:eastAsia="Times New Roman" w:cs="Times New Roman"/>
+                <w:b/>
+                <w:sz w:val="22"/>
+              </w:rPr>
+              <w:t>DESKRIPSI MATA KULIAH</w:t>
+            </w:r>
           </w:p>
         </w:tc>
         <w:tc>
           <w:tcPr>
             <w:tcW w:w="4336" w:type="pct"/>
             <w:gridSpan w:val="13"/>
-            <w:shd w:val="clear" w:color="auto" w:fill="E7E6E6" w:themeFill="background2"/>
+            <w:shd w:val="clear" w:color="auto" w:fill="auto"/>
             <w:vAlign w:val="center"/>
           </w:tcPr>
           <w:p>
@@ -2904,17 +3406,36 @@
               <w:jc w:val="left"/>
               <w:rPr>
                 <w:rFonts w:eastAsia="Times New Roman" w:cs="Times New Roman"/>
-                <w:b/>
-                <w:sz w:val="22"/>
-              </w:rPr>
-            </w:pPr>
-            <w:r>
-              <w:rPr>
-                <w:rFonts w:eastAsia="Times New Roman" w:cs="Times New Roman"/>
-                <w:b/>
-                <w:sz w:val="22"/>
-              </w:rPr>
-              <w:t>KEMAMPUAN AKHIR TIAP TAHAPAN BELAJAR (Sub-CPMK)</w:t>
+                <w:bCs/>
+                <w:sz w:val="22"/>
+                <w:lang w:val="en-US"/>
+              </w:rPr>
+            </w:pPr>
+            <w:r>
+              <w:rPr>
+                <w:rFonts w:eastAsia="Times New Roman" w:cs="Times New Roman"/>
+                <w:bCs/>
+                <w:sz w:val="22"/>
+              </w:rPr>
+              <w:t xml:space="preserve">Mata kuliah ini membahas konsep dasar algoritma dan pemrograman. Mahasiswa akan mempelajari cara merumuskan masalah, menyusun algoritma, dan menerapkannya dalam bahasa pemrograman dasar. Fokus utama adalah pada logika pemrograman dan struktur data sederhana.</w:t>
+            </w:r>
+            <w:r>
+              <w:rPr>
+                <w:rFonts w:eastAsia="Times New Roman" w:cs="Times New Roman"/>
+                <w:bCs/>
+                <w:sz w:val="22"/>
+                <w:lang w:val="en-US"/>
+              </w:rPr>
+              <w:t/>
+            </w:r>
+            <w:r>
+              <w:rPr>
+                <w:rFonts w:eastAsia="Times New Roman" w:cs="Times New Roman"/>
+                <w:bCs/>
+                <w:sz w:val="22"/>
+                <w:lang w:val="en-US"/>
+              </w:rPr>
+              <w:t/>
             </w:r>
           </w:p>
         </w:tc>
@@ -2942,833 +3463,13 @@
                 <w:sz w:val="22"/>
               </w:rPr>
             </w:pPr>
-          </w:p>
-        </w:tc>
-        <w:tc>
-          <w:tcPr>
-            <w:tcW w:w="598" w:type="pct"/>
-            <w:shd w:val="clear" w:color="auto" w:fill="auto"/>
-            <w:vAlign w:val="center"/>
-          </w:tcPr>
-          <w:p>
-            <w:pPr>
-              <w:autoSpaceDE w:val="0"/>
-              <w:autoSpaceDN w:val="0"/>
-              <w:spacing w:before="0" w:after="0" w:line="240" w:lineRule="auto"/>
-              <w:ind w:firstLine="0"/>
-              <w:jc w:val="center"/>
-              <w:rPr>
-                <w:bCs/>
-                <w:sz w:val="22"/>
-                <w:lang w:eastAsia="id-ID"/>
-              </w:rPr>
-            </w:pPr>
-            <w:r>
-              <w:rPr>
-                <w:bCs/>
-                <w:sz w:val="22"/>
-                <w:lang w:eastAsia="id-ID"/>
-              </w:rPr>
-              <w:t xml:space="preserve">KK1</w:t>
-            </w:r>
-          </w:p>
-        </w:tc>
-        <w:tc>
-          <w:tcPr>
-            <w:tcW w:w="3739" w:type="pct"/>
-            <w:gridSpan w:val="12"/>
-            <w:shd w:val="clear" w:color="auto" w:fill="auto"/>
-            <w:vAlign w:val="center"/>
-          </w:tcPr>
-          <w:p>
-            <w:pPr>
-              <w:autoSpaceDE w:val="0"/>
-              <w:autoSpaceDN w:val="0"/>
-              <w:spacing w:before="0" w:after="0" w:line="240" w:lineRule="auto"/>
-              <w:ind w:firstLine="0"/>
-              <w:jc w:val="left"/>
-              <w:rPr>
-                <w:rFonts w:eastAsia="Times New Roman" w:cs="Times New Roman"/>
-                <w:bCs/>
-                <w:sz w:val="22"/>
-              </w:rPr>
-            </w:pPr>
-            <w:r>
-              <w:rPr>
-                <w:rFonts w:eastAsia="Times New Roman" w:cs="Times New Roman"/>
-                <w:bCs/>
-                <w:sz w:val="22"/>
-              </w:rPr>
-              <w:t xml:space="preserve">Mampu membuat algoritma sederhana</w:t>
-            </w:r>
-          </w:p>
-        </w:tc>
-      </w:tr>
-      <w:tr>
-        <w:trPr>
-          <w:trHeight w:val="340"/>
-        </w:trPr>
-        <w:tc>
-          <w:tcPr>
-            <w:tcW w:w="664" w:type="pct"/>
-            <w:shd w:val="clear" w:color="auto" w:fill="E7E6E6" w:themeFill="background2"/>
-            <w:vAlign w:val="center"/>
-          </w:tcPr>
-          <w:p>
-            <w:pPr>
-              <w:autoSpaceDE w:val="0"/>
-              <w:autoSpaceDN w:val="0"/>
-              <w:spacing w:before="0" w:after="0" w:line="240" w:lineRule="auto"/>
-              <w:ind w:firstLine="0"/>
-              <w:jc w:val="left"/>
-              <w:rPr>
-                <w:rFonts w:eastAsia="Times New Roman" w:cs="Times New Roman"/>
-                <w:b/>
-                <w:sz w:val="22"/>
-              </w:rPr>
-            </w:pPr>
-          </w:p>
-        </w:tc>
-        <w:tc>
-          <w:tcPr>
-            <w:tcW w:w="598" w:type="pct"/>
-            <w:shd w:val="clear" w:color="auto" w:fill="auto"/>
-            <w:vAlign w:val="center"/>
-          </w:tcPr>
-          <w:p>
-            <w:pPr>
-              <w:autoSpaceDE w:val="0"/>
-              <w:autoSpaceDN w:val="0"/>
-              <w:spacing w:before="0" w:after="0" w:line="240" w:lineRule="auto"/>
-              <w:ind w:firstLine="0"/>
-              <w:jc w:val="center"/>
-              <w:rPr>
-                <w:bCs/>
-                <w:sz w:val="22"/>
-                <w:lang w:eastAsia="id-ID"/>
-              </w:rPr>
-            </w:pPr>
-            <w:r>
-              <w:rPr>
-                <w:bCs/>
-                <w:sz w:val="22"/>
-                <w:lang w:eastAsia="id-ID"/>
-              </w:rPr>
-              <w:t xml:space="preserve">KK2</w:t>
-            </w:r>
-          </w:p>
-        </w:tc>
-        <w:tc>
-          <w:tcPr>
-            <w:tcW w:w="3739" w:type="pct"/>
-            <w:gridSpan w:val="12"/>
-            <w:shd w:val="clear" w:color="auto" w:fill="auto"/>
-            <w:vAlign w:val="center"/>
-          </w:tcPr>
-          <w:p>
-            <w:pPr>
-              <w:autoSpaceDE w:val="0"/>
-              <w:autoSpaceDN w:val="0"/>
-              <w:spacing w:before="0" w:after="0" w:line="240" w:lineRule="auto"/>
-              <w:ind w:firstLine="0"/>
-              <w:jc w:val="left"/>
-              <w:rPr>
-                <w:rFonts w:eastAsia="Times New Roman" w:cs="Times New Roman"/>
-                <w:bCs/>
-                <w:sz w:val="22"/>
-              </w:rPr>
-            </w:pPr>
-            <w:r>
-              <w:rPr>
-                <w:rFonts w:eastAsia="Times New Roman" w:cs="Times New Roman"/>
-                <w:bCs/>
-                <w:sz w:val="22"/>
-              </w:rPr>
-              <w:t xml:space="preserve">Mampu memprogram menggunakan salah satu bahasa pemrograman</w:t>
-            </w:r>
-          </w:p>
-        </w:tc>
-      </w:tr>
-      <w:tr>
-        <w:trPr>
-          <w:trHeight w:val="340"/>
-        </w:trPr>
-        <w:tc>
-          <w:tcPr>
-            <w:tcW w:w="664" w:type="pct"/>
-            <w:shd w:val="clear" w:color="auto" w:fill="E7E6E6" w:themeFill="background2"/>
-            <w:vAlign w:val="center"/>
-          </w:tcPr>
-          <w:p>
-            <w:pPr>
-              <w:autoSpaceDE w:val="0"/>
-              <w:autoSpaceDN w:val="0"/>
-              <w:spacing w:before="0" w:after="0" w:line="240" w:lineRule="auto"/>
-              <w:ind w:firstLine="0"/>
-              <w:jc w:val="left"/>
-              <w:rPr>
-                <w:rFonts w:eastAsia="Times New Roman" w:cs="Times New Roman"/>
-                <w:b/>
-                <w:sz w:val="22"/>
-              </w:rPr>
-            </w:pPr>
-          </w:p>
-        </w:tc>
-        <w:tc>
-          <w:tcPr>
-            <w:tcW w:w="598" w:type="pct"/>
-            <w:shd w:val="clear" w:color="auto" w:fill="7F7F7F" w:themeFill="text1" w:themeFillTint="80"/>
-            <w:vAlign w:val="center"/>
-          </w:tcPr>
-          <w:p>
-            <w:pPr>
-              <w:autoSpaceDE w:val="0"/>
-              <w:autoSpaceDN w:val="0"/>
-              <w:spacing w:before="0" w:after="0" w:line="240" w:lineRule="auto"/>
-              <w:ind w:firstLine="0"/>
-              <w:jc w:val="center"/>
-              <w:rPr>
-                <w:bCs/>
-                <w:sz w:val="22"/>
-                <w:lang w:eastAsia="id-ID"/>
-              </w:rPr>
-            </w:pPr>
-            <w:r>
-              <w:rPr>
-                <w:b/>
-                <w:sz w:val="22"/>
-                <w:lang w:eastAsia="id-ID"/>
-              </w:rPr>
-              <w:t>KORELASI</w:t>
-            </w:r>
-            <w:r>
-              <w:rPr>
-                <w:bCs/>
-                <w:sz w:val="22"/>
-                <w:lang w:eastAsia="id-ID"/>
-              </w:rPr>
-              <w:t xml:space="preserve"> </w:t>
-            </w:r>
-          </w:p>
-        </w:tc>
-        <w:tc>
-          <w:tcPr>
-            <w:tcW w:w="825" w:type="pct"/>
-            <w:gridSpan w:val="2"/>
-            <w:shd w:val="clear" w:color="auto" w:fill="E7E6E6" w:themeFill="background2"/>
-            <w:vAlign w:val="center"/>
-          </w:tcPr>
-          <w:p>
-            <w:pPr>
-              <w:autoSpaceDE w:val="0"/>
-              <w:autoSpaceDN w:val="0"/>
-              <w:spacing w:before="0" w:after="0" w:line="240" w:lineRule="auto"/>
-              <w:ind w:firstLine="0"/>
-              <w:jc w:val="center"/>
-              <w:rPr>
-                <w:rFonts w:eastAsia="Times New Roman" w:cs="Times New Roman"/>
-                <w:b/>
-                <w:sz w:val="22"/>
-              </w:rPr>
-            </w:pPr>
-            <w:r>
-              <w:rPr>
-                <w:b/>
-                <w:sz w:val="22"/>
-                <w:lang w:eastAsia="id-ID"/>
-              </w:rPr>
-              <w:t>Sub-CPMK1</w:t>
-            </w:r>
-          </w:p>
-        </w:tc>
-        <w:tc>
-          <w:tcPr>
-            <w:tcW w:w="601" w:type="pct"/>
-            <w:gridSpan w:val="2"/>
-            <w:shd w:val="clear" w:color="auto" w:fill="E7E6E6" w:themeFill="background2"/>
-            <w:vAlign w:val="center"/>
-          </w:tcPr>
-          <w:p>
-            <w:pPr>
-              <w:autoSpaceDE w:val="0"/>
-              <w:autoSpaceDN w:val="0"/>
-              <w:spacing w:before="0" w:after="0" w:line="240" w:lineRule="auto"/>
-              <w:ind w:firstLine="0"/>
-              <w:jc w:val="center"/>
-              <w:rPr>
-                <w:rFonts w:eastAsia="Times New Roman" w:cs="Times New Roman"/>
-                <w:b/>
-                <w:sz w:val="22"/>
-              </w:rPr>
-            </w:pPr>
-            <w:r>
-              <w:rPr>
-                <w:b/>
-                <w:sz w:val="22"/>
-                <w:lang w:eastAsia="id-ID"/>
-              </w:rPr>
-              <w:t>Sub-CPMK2</w:t>
-            </w:r>
-          </w:p>
-        </w:tc>
-        <w:tc>
-          <w:tcPr>
-            <w:tcW w:w="576" w:type="pct"/>
-            <w:gridSpan w:val="2"/>
-            <w:shd w:val="clear" w:color="auto" w:fill="E7E6E6" w:themeFill="background2"/>
-            <w:vAlign w:val="center"/>
-          </w:tcPr>
-          <w:p>
-            <w:pPr>
-              <w:autoSpaceDE w:val="0"/>
-              <w:autoSpaceDN w:val="0"/>
-              <w:spacing w:before="0" w:after="0" w:line="240" w:lineRule="auto"/>
-              <w:ind w:firstLine="0"/>
-              <w:jc w:val="center"/>
-              <w:rPr>
-                <w:rFonts w:eastAsia="Times New Roman" w:cs="Times New Roman"/>
-                <w:b/>
-                <w:sz w:val="22"/>
-              </w:rPr>
-            </w:pPr>
-            <w:r>
-              <w:rPr>
-                <w:b/>
-                <w:sz w:val="22"/>
-                <w:lang w:eastAsia="id-ID"/>
-              </w:rPr>
-              <w:t>Sub-CPMK3</w:t>
-            </w:r>
-          </w:p>
-        </w:tc>
-        <w:tc>
-          <w:tcPr>
-            <w:tcW w:w="568" w:type="pct"/>
-            <w:gridSpan w:val="3"/>
-            <w:shd w:val="clear" w:color="auto" w:fill="E7E6E6" w:themeFill="background2"/>
-            <w:vAlign w:val="center"/>
-          </w:tcPr>
-          <w:p>
-            <w:pPr>
-              <w:autoSpaceDE w:val="0"/>
-              <w:autoSpaceDN w:val="0"/>
-              <w:spacing w:before="0" w:after="0" w:line="240" w:lineRule="auto"/>
-              <w:ind w:firstLine="0"/>
-              <w:jc w:val="center"/>
-              <w:rPr>
-                <w:rFonts w:eastAsia="Times New Roman" w:cs="Times New Roman"/>
-                <w:b/>
-                <w:sz w:val="22"/>
-              </w:rPr>
-            </w:pPr>
-            <w:r>
-              <w:rPr>
-                <w:b/>
-                <w:sz w:val="22"/>
-                <w:lang w:eastAsia="id-ID"/>
-              </w:rPr>
-              <w:t>Sub-CPMK4</w:t>
-            </w:r>
-          </w:p>
-        </w:tc>
-        <w:tc>
-          <w:tcPr>
-            <w:tcW w:w="561" w:type="pct"/>
-            <w:gridSpan w:val="2"/>
-            <w:shd w:val="clear" w:color="auto" w:fill="E7E6E6" w:themeFill="background2"/>
-            <w:vAlign w:val="center"/>
-          </w:tcPr>
-          <w:p>
-            <w:pPr>
-              <w:autoSpaceDE w:val="0"/>
-              <w:autoSpaceDN w:val="0"/>
-              <w:spacing w:before="0" w:after="0" w:line="240" w:lineRule="auto"/>
-              <w:ind w:firstLine="0"/>
-              <w:jc w:val="center"/>
-              <w:rPr>
-                <w:rFonts w:eastAsia="Times New Roman" w:cs="Times New Roman"/>
-                <w:b/>
-                <w:sz w:val="22"/>
-              </w:rPr>
-            </w:pPr>
-            <w:r>
-              <w:rPr>
-                <w:b/>
-                <w:sz w:val="22"/>
-                <w:lang w:eastAsia="id-ID"/>
-              </w:rPr>
-              <w:t>Sub-CPMK5</w:t>
-            </w:r>
-          </w:p>
-        </w:tc>
-        <w:tc>
-          <w:tcPr>
-            <w:tcW w:w="607" w:type="pct"/>
-            <w:shd w:val="clear" w:color="auto" w:fill="E7E6E6" w:themeFill="background2"/>
-            <w:vAlign w:val="center"/>
-          </w:tcPr>
-          <w:p>
-            <w:pPr>
-              <w:autoSpaceDE w:val="0"/>
-              <w:autoSpaceDN w:val="0"/>
-              <w:spacing w:before="0" w:after="0" w:line="240" w:lineRule="auto"/>
-              <w:ind w:firstLine="0"/>
-              <w:jc w:val="center"/>
-              <w:rPr>
-                <w:rFonts w:eastAsia="Times New Roman" w:cs="Times New Roman"/>
-                <w:b/>
-                <w:sz w:val="22"/>
-              </w:rPr>
-            </w:pPr>
-            <w:r>
-              <w:rPr>
-                <w:b/>
-                <w:sz w:val="22"/>
-                <w:lang w:eastAsia="id-ID"/>
-              </w:rPr>
-              <w:t>Sub-CPMK</w:t>
-            </w:r>
-            <w:r>
-              <w:rPr>
-                <w:b/>
-                <w:sz w:val="22"/>
-                <w:lang w:eastAsia="id-ID"/>
-              </w:rPr>
-              <w:t>-</w:t>
-            </w:r>
-            <w:r>
-              <w:rPr>
-                <w:b/>
-                <w:i/>
-                <w:iCs/>
-                <w:sz w:val="22"/>
-                <w:lang w:eastAsia="id-ID"/>
-              </w:rPr>
-              <w:t>n</w:t>
-            </w:r>
-          </w:p>
-        </w:tc>
-      </w:tr>
-      <w:tr>
-        <w:trPr>
-          <w:trHeight w:val="340"/>
-        </w:trPr>
-        <w:tc>
-          <w:tcPr>
-            <w:tcW w:w="664" w:type="pct"/>
-            <w:shd w:val="clear" w:color="auto" w:fill="E7E6E6" w:themeFill="background2"/>
-            <w:vAlign w:val="center"/>
-          </w:tcPr>
-          <w:p>
-            <w:pPr>
-              <w:autoSpaceDE w:val="0"/>
-              <w:autoSpaceDN w:val="0"/>
-              <w:spacing w:before="0" w:after="0" w:line="240" w:lineRule="auto"/>
-              <w:ind w:firstLine="0"/>
-              <w:jc w:val="left"/>
-              <w:rPr>
-                <w:rFonts w:eastAsia="Times New Roman" w:cs="Times New Roman"/>
-                <w:b/>
-                <w:sz w:val="22"/>
-              </w:rPr>
-            </w:pPr>
-          </w:p>
-        </w:tc>
-        <w:tc>
-          <w:tcPr>
-            <w:tcW w:w="598" w:type="pct"/>
-            <w:shd w:val="clear" w:color="auto" w:fill="E7E6E6" w:themeFill="background2"/>
-            <w:vAlign w:val="center"/>
-          </w:tcPr>
-          <w:p>
-            <w:pPr>
-              <w:autoSpaceDE w:val="0"/>
-              <w:autoSpaceDN w:val="0"/>
-              <w:spacing w:before="0" w:after="0" w:line="240" w:lineRule="auto"/>
-              <w:ind w:firstLine="0"/>
-              <w:jc w:val="center"/>
-              <w:rPr>
-                <w:b/>
-                <w:sz w:val="22"/>
-                <w:lang w:eastAsia="id-ID"/>
-              </w:rPr>
-            </w:pPr>
-            <w:r>
-              <w:rPr>
-                <w:b/>
-                <w:sz w:val="22"/>
-                <w:lang w:eastAsia="id-ID"/>
-              </w:rPr>
-              <w:t>CPMK1</w:t>
-            </w:r>
-          </w:p>
-        </w:tc>
-        <w:tc>
-          <w:tcPr>
-            <w:tcW w:w="825" w:type="pct"/>
-            <w:gridSpan w:val="2"/>
-            <w:shd w:val="clear" w:color="auto" w:fill="auto"/>
-            <w:vAlign w:val="center"/>
-          </w:tcPr>
-          <w:p>
-            <w:pPr>
-              <w:autoSpaceDE w:val="0"/>
-              <w:autoSpaceDN w:val="0"/>
-              <w:spacing w:before="0" w:after="0" w:line="240" w:lineRule="auto"/>
-              <w:ind w:firstLine="0"/>
-              <w:jc w:val="left"/>
-              <w:rPr>
-                <w:rFonts w:eastAsia="Times New Roman" w:cs="Times New Roman"/>
-                <w:bCs/>
-                <w:sz w:val="22"/>
-              </w:rPr>
-            </w:pPr>
-          </w:p>
-        </w:tc>
-        <w:tc>
-          <w:tcPr>
-            <w:tcW w:w="601" w:type="pct"/>
-            <w:gridSpan w:val="2"/>
-            <w:shd w:val="clear" w:color="auto" w:fill="auto"/>
-            <w:vAlign w:val="center"/>
-          </w:tcPr>
-          <w:p>
-            <w:pPr>
-              <w:autoSpaceDE w:val="0"/>
-              <w:autoSpaceDN w:val="0"/>
-              <w:spacing w:before="0" w:after="0" w:line="240" w:lineRule="auto"/>
-              <w:ind w:firstLine="0"/>
-              <w:jc w:val="left"/>
-              <w:rPr>
-                <w:rFonts w:eastAsia="Times New Roman" w:cs="Times New Roman"/>
-                <w:bCs/>
-                <w:sz w:val="22"/>
-              </w:rPr>
-            </w:pPr>
-          </w:p>
-        </w:tc>
-        <w:tc>
-          <w:tcPr>
-            <w:tcW w:w="576" w:type="pct"/>
-            <w:gridSpan w:val="2"/>
-            <w:shd w:val="clear" w:color="auto" w:fill="auto"/>
-            <w:vAlign w:val="center"/>
-          </w:tcPr>
-          <w:p>
-            <w:pPr>
-              <w:autoSpaceDE w:val="0"/>
-              <w:autoSpaceDN w:val="0"/>
-              <w:spacing w:before="0" w:after="0" w:line="240" w:lineRule="auto"/>
-              <w:ind w:firstLine="0"/>
-              <w:jc w:val="left"/>
-              <w:rPr>
-                <w:rFonts w:eastAsia="Times New Roman" w:cs="Times New Roman"/>
-                <w:bCs/>
-                <w:sz w:val="22"/>
-              </w:rPr>
-            </w:pPr>
-          </w:p>
-        </w:tc>
-        <w:tc>
-          <w:tcPr>
-            <w:tcW w:w="568" w:type="pct"/>
-            <w:gridSpan w:val="3"/>
-            <w:shd w:val="clear" w:color="auto" w:fill="auto"/>
-            <w:vAlign w:val="center"/>
-          </w:tcPr>
-          <w:p>
-            <w:pPr>
-              <w:autoSpaceDE w:val="0"/>
-              <w:autoSpaceDN w:val="0"/>
-              <w:spacing w:before="0" w:after="0" w:line="240" w:lineRule="auto"/>
-              <w:ind w:firstLine="0"/>
-              <w:jc w:val="left"/>
-              <w:rPr>
-                <w:rFonts w:eastAsia="Times New Roman" w:cs="Times New Roman"/>
-                <w:bCs/>
-                <w:sz w:val="22"/>
-              </w:rPr>
-            </w:pPr>
-          </w:p>
-        </w:tc>
-        <w:tc>
-          <w:tcPr>
-            <w:tcW w:w="561" w:type="pct"/>
-            <w:gridSpan w:val="2"/>
-            <w:shd w:val="clear" w:color="auto" w:fill="auto"/>
-            <w:vAlign w:val="center"/>
-          </w:tcPr>
-          <w:p>
-            <w:pPr>
-              <w:autoSpaceDE w:val="0"/>
-              <w:autoSpaceDN w:val="0"/>
-              <w:spacing w:before="0" w:after="0" w:line="240" w:lineRule="auto"/>
-              <w:ind w:firstLine="0"/>
-              <w:jc w:val="left"/>
-              <w:rPr>
-                <w:rFonts w:eastAsia="Times New Roman" w:cs="Times New Roman"/>
-                <w:bCs/>
-                <w:sz w:val="22"/>
-              </w:rPr>
-            </w:pPr>
-          </w:p>
-        </w:tc>
-        <w:tc>
-          <w:tcPr>
-            <w:tcW w:w="607" w:type="pct"/>
-            <w:shd w:val="clear" w:color="auto" w:fill="auto"/>
-            <w:vAlign w:val="center"/>
-          </w:tcPr>
-          <w:p>
-            <w:pPr>
-              <w:autoSpaceDE w:val="0"/>
-              <w:autoSpaceDN w:val="0"/>
-              <w:spacing w:before="0" w:after="0" w:line="240" w:lineRule="auto"/>
-              <w:ind w:firstLine="0"/>
-              <w:jc w:val="left"/>
-              <w:rPr>
-                <w:rFonts w:eastAsia="Times New Roman" w:cs="Times New Roman"/>
-                <w:bCs/>
-                <w:sz w:val="22"/>
-              </w:rPr>
-            </w:pPr>
-          </w:p>
-        </w:tc>
-      </w:tr>
-      <w:tr>
-        <w:trPr>
-          <w:trHeight w:val="340"/>
-        </w:trPr>
-        <w:tc>
-          <w:tcPr>
-            <w:tcW w:w="664" w:type="pct"/>
-            <w:shd w:val="clear" w:color="auto" w:fill="E7E6E6" w:themeFill="background2"/>
-            <w:vAlign w:val="center"/>
-          </w:tcPr>
-          <w:p>
-            <w:pPr>
-              <w:autoSpaceDE w:val="0"/>
-              <w:autoSpaceDN w:val="0"/>
-              <w:spacing w:before="0" w:after="0" w:line="240" w:lineRule="auto"/>
-              <w:ind w:firstLine="0"/>
-              <w:jc w:val="left"/>
-              <w:rPr>
-                <w:rFonts w:eastAsia="Times New Roman" w:cs="Times New Roman"/>
-                <w:b/>
-                <w:sz w:val="22"/>
-              </w:rPr>
-            </w:pPr>
-          </w:p>
-        </w:tc>
-        <w:tc>
-          <w:tcPr>
-            <w:tcW w:w="598" w:type="pct"/>
-            <w:shd w:val="clear" w:color="auto" w:fill="E7E6E6" w:themeFill="background2"/>
-            <w:vAlign w:val="center"/>
-          </w:tcPr>
-          <w:p>
-            <w:pPr>
-              <w:autoSpaceDE w:val="0"/>
-              <w:autoSpaceDN w:val="0"/>
-              <w:spacing w:before="0" w:after="0" w:line="240" w:lineRule="auto"/>
-              <w:ind w:firstLine="0"/>
-              <w:jc w:val="center"/>
-              <w:rPr>
-                <w:b/>
-                <w:sz w:val="22"/>
-                <w:lang w:eastAsia="id-ID"/>
-              </w:rPr>
-            </w:pPr>
-            <w:r>
-              <w:rPr>
-                <w:b/>
-                <w:sz w:val="22"/>
-                <w:lang w:eastAsia="id-ID"/>
-              </w:rPr>
-              <w:t>CPMK</w:t>
-            </w:r>
-            <w:r>
-              <w:rPr>
-                <w:b/>
-                <w:sz w:val="22"/>
-                <w:lang w:eastAsia="id-ID"/>
-              </w:rPr>
-              <w:t xml:space="preserve"> </w:t>
-            </w:r>
-            <w:r>
-              <w:rPr>
-                <w:b/>
-                <w:i/>
-                <w:iCs/>
-                <w:sz w:val="22"/>
-                <w:lang w:eastAsia="id-ID"/>
-              </w:rPr>
-              <w:t>n</w:t>
-            </w:r>
-          </w:p>
-        </w:tc>
-        <w:tc>
-          <w:tcPr>
-            <w:tcW w:w="825" w:type="pct"/>
-            <w:gridSpan w:val="2"/>
-            <w:shd w:val="clear" w:color="auto" w:fill="auto"/>
-            <w:vAlign w:val="center"/>
-          </w:tcPr>
-          <w:p>
-            <w:pPr>
-              <w:autoSpaceDE w:val="0"/>
-              <w:autoSpaceDN w:val="0"/>
-              <w:spacing w:before="0" w:after="0" w:line="240" w:lineRule="auto"/>
-              <w:ind w:firstLine="0"/>
-              <w:jc w:val="left"/>
-              <w:rPr>
-                <w:rFonts w:eastAsia="Times New Roman" w:cs="Times New Roman"/>
-                <w:bCs/>
-                <w:sz w:val="22"/>
-              </w:rPr>
-            </w:pPr>
-          </w:p>
-        </w:tc>
-        <w:tc>
-          <w:tcPr>
-            <w:tcW w:w="601" w:type="pct"/>
-            <w:gridSpan w:val="2"/>
-            <w:shd w:val="clear" w:color="auto" w:fill="auto"/>
-            <w:vAlign w:val="center"/>
-          </w:tcPr>
-          <w:p>
-            <w:pPr>
-              <w:autoSpaceDE w:val="0"/>
-              <w:autoSpaceDN w:val="0"/>
-              <w:spacing w:before="0" w:after="0" w:line="240" w:lineRule="auto"/>
-              <w:ind w:firstLine="0"/>
-              <w:jc w:val="left"/>
-              <w:rPr>
-                <w:rFonts w:eastAsia="Times New Roman" w:cs="Times New Roman"/>
-                <w:bCs/>
-                <w:sz w:val="22"/>
-              </w:rPr>
-            </w:pPr>
-          </w:p>
-        </w:tc>
-        <w:tc>
-          <w:tcPr>
-            <w:tcW w:w="576" w:type="pct"/>
-            <w:gridSpan w:val="2"/>
-            <w:shd w:val="clear" w:color="auto" w:fill="auto"/>
-            <w:vAlign w:val="center"/>
-          </w:tcPr>
-          <w:p>
-            <w:pPr>
-              <w:autoSpaceDE w:val="0"/>
-              <w:autoSpaceDN w:val="0"/>
-              <w:spacing w:before="0" w:after="0" w:line="240" w:lineRule="auto"/>
-              <w:ind w:firstLine="0"/>
-              <w:jc w:val="left"/>
-              <w:rPr>
-                <w:rFonts w:eastAsia="Times New Roman" w:cs="Times New Roman"/>
-                <w:bCs/>
-                <w:sz w:val="22"/>
-              </w:rPr>
-            </w:pPr>
-          </w:p>
-        </w:tc>
-        <w:tc>
-          <w:tcPr>
-            <w:tcW w:w="568" w:type="pct"/>
-            <w:gridSpan w:val="3"/>
-            <w:shd w:val="clear" w:color="auto" w:fill="auto"/>
-            <w:vAlign w:val="center"/>
-          </w:tcPr>
-          <w:p>
-            <w:pPr>
-              <w:autoSpaceDE w:val="0"/>
-              <w:autoSpaceDN w:val="0"/>
-              <w:spacing w:before="0" w:after="0" w:line="240" w:lineRule="auto"/>
-              <w:ind w:firstLine="0"/>
-              <w:jc w:val="left"/>
-              <w:rPr>
-                <w:rFonts w:eastAsia="Times New Roman" w:cs="Times New Roman"/>
-                <w:bCs/>
-                <w:sz w:val="22"/>
-              </w:rPr>
-            </w:pPr>
-          </w:p>
-        </w:tc>
-        <w:tc>
-          <w:tcPr>
-            <w:tcW w:w="561" w:type="pct"/>
-            <w:gridSpan w:val="2"/>
-            <w:shd w:val="clear" w:color="auto" w:fill="auto"/>
-            <w:vAlign w:val="center"/>
-          </w:tcPr>
-          <w:p>
-            <w:pPr>
-              <w:autoSpaceDE w:val="0"/>
-              <w:autoSpaceDN w:val="0"/>
-              <w:spacing w:before="0" w:after="0" w:line="240" w:lineRule="auto"/>
-              <w:ind w:firstLine="0"/>
-              <w:jc w:val="left"/>
-              <w:rPr>
-                <w:rFonts w:eastAsia="Times New Roman" w:cs="Times New Roman"/>
-                <w:bCs/>
-                <w:sz w:val="22"/>
-              </w:rPr>
-            </w:pPr>
-          </w:p>
-        </w:tc>
-        <w:tc>
-          <w:tcPr>
-            <w:tcW w:w="607" w:type="pct"/>
-            <w:shd w:val="clear" w:color="auto" w:fill="auto"/>
-            <w:vAlign w:val="center"/>
-          </w:tcPr>
-          <w:p>
-            <w:pPr>
-              <w:autoSpaceDE w:val="0"/>
-              <w:autoSpaceDN w:val="0"/>
-              <w:spacing w:before="0" w:after="0" w:line="240" w:lineRule="auto"/>
-              <w:ind w:firstLine="0"/>
-              <w:jc w:val="left"/>
-              <w:rPr>
-                <w:rFonts w:eastAsia="Times New Roman" w:cs="Times New Roman"/>
-                <w:bCs/>
-                <w:sz w:val="22"/>
-              </w:rPr>
-            </w:pPr>
-          </w:p>
-        </w:tc>
-      </w:tr>
-      <w:tr>
-        <w:trPr>
-          <w:trHeight w:val="340"/>
-        </w:trPr>
-        <w:tc>
-          <w:tcPr>
-            <w:tcW w:w="664" w:type="pct"/>
-            <w:shd w:val="clear" w:color="auto" w:fill="E7E6E6" w:themeFill="background2"/>
-            <w:vAlign w:val="center"/>
-          </w:tcPr>
-          <w:p>
-            <w:pPr>
-              <w:autoSpaceDE w:val="0"/>
-              <w:autoSpaceDN w:val="0"/>
-              <w:spacing w:before="0" w:after="0" w:line="240" w:lineRule="auto"/>
-              <w:ind w:firstLine="0"/>
-              <w:jc w:val="left"/>
-              <w:rPr>
-                <w:rFonts w:eastAsia="Times New Roman" w:cs="Times New Roman"/>
-                <w:b/>
-                <w:sz w:val="22"/>
-              </w:rPr>
-            </w:pPr>
-            <w:r>
-              <w:rPr>
-                <w:rFonts w:eastAsia="Times New Roman" w:cs="Times New Roman"/>
-                <w:b/>
-                <w:sz w:val="22"/>
-              </w:rPr>
-              <w:t>DESKRIPSI MATA KULIAH</w:t>
+            <w:r>
+              <w:rPr>
+                <w:rFonts w:eastAsia="Times New Roman" w:cs="Times New Roman"/>
+                <w:b/>
+                <w:sz w:val="22"/>
+              </w:rPr>
+              <w:t>BAHAN KAJIAN (TOPIK)</w:t>
             </w:r>
           </w:p>
         </w:tc>
@@ -3779,241 +3480,7 @@
             <w:shd w:val="clear" w:color="auto" w:fill="auto"/>
             <w:vAlign w:val="center"/>
           </w:tcPr>
-          <w:p>
-            <w:pPr>
-              <w:autoSpaceDE w:val="0"/>
-              <w:autoSpaceDN w:val="0"/>
-              <w:spacing w:before="0" w:after="0" w:line="240" w:lineRule="auto"/>
-              <w:ind w:firstLine="0"/>
-              <w:jc w:val="left"/>
-              <w:rPr>
-                <w:rFonts w:eastAsia="Times New Roman" w:cs="Times New Roman"/>
-                <w:bCs/>
-                <w:sz w:val="22"/>
-                <w:lang w:val="en-US"/>
-              </w:rPr>
-            </w:pPr>
-            <w:r>
-              <w:rPr>
-                <w:rFonts w:eastAsia="Times New Roman" w:cs="Times New Roman"/>
-                <w:bCs/>
-                <w:sz w:val="22"/>
-              </w:rPr>
-              <w:t xml:space="preserve">Matakuliah ini membahas dasar-dasar algoritma dan pemrograman dengan pendekatan praktis. Mahasiswa akan mempelajari bagaimana merancang algoritma yang efisien dan menerapkannya menggunakan bahasa pemrograman yang sesuai.</w:t>
-            </w:r>
-            <w:r>
-              <w:rPr>
-                <w:rFonts w:eastAsia="Times New Roman" w:cs="Times New Roman"/>
-                <w:bCs/>
-                <w:sz w:val="22"/>
-                <w:lang w:val="en-US"/>
-              </w:rPr>
-              <w:t/>
-            </w:r>
-            <w:r>
-              <w:rPr>
-                <w:rFonts w:eastAsia="Times New Roman" w:cs="Times New Roman"/>
-                <w:bCs/>
-                <w:sz w:val="22"/>
-                <w:lang w:val="en-US"/>
-              </w:rPr>
-              <w:t/>
-            </w:r>
-          </w:p>
-        </w:tc>
-      </w:tr>
-      <w:tr>
-        <w:trPr>
-          <w:trHeight w:val="340"/>
-        </w:trPr>
-        <w:tc>
-          <w:tcPr>
-            <w:tcW w:w="664" w:type="pct"/>
-            <w:shd w:val="clear" w:color="auto" w:fill="E7E6E6" w:themeFill="background2"/>
-            <w:vAlign w:val="center"/>
-          </w:tcPr>
-          <w:p>
-            <w:pPr>
-              <w:autoSpaceDE w:val="0"/>
-              <w:autoSpaceDN w:val="0"/>
-              <w:spacing w:before="0" w:after="0" w:line="240" w:lineRule="auto"/>
-              <w:ind w:firstLine="0"/>
-              <w:jc w:val="left"/>
-              <w:rPr>
-                <w:rFonts w:eastAsia="Times New Roman" w:cs="Times New Roman"/>
-                <w:b/>
-                <w:sz w:val="22"/>
-              </w:rPr>
-            </w:pPr>
-            <w:r>
-              <w:rPr>
-                <w:rFonts w:eastAsia="Times New Roman" w:cs="Times New Roman"/>
-                <w:b/>
-                <w:sz w:val="22"/>
-              </w:rPr>
-              <w:t>BAHAN KAJIAN (TOPIK)</w:t>
-            </w:r>
-          </w:p>
-        </w:tc>
-        <w:tc>
-          <w:tcPr>
-            <w:tcW w:w="4336" w:type="pct"/>
-            <w:gridSpan w:val="13"/>
-            <w:shd w:val="clear" w:color="auto" w:fill="auto"/>
-            <w:vAlign w:val="center"/>
-          </w:tcPr>
-          <w:p>
-            <w:pPr>
-              <w:autoSpaceDE w:val="0"/>
-              <w:autoSpaceDN w:val="0"/>
-              <w:spacing w:before="0" w:after="0" w:line="240" w:lineRule="auto"/>
-              <w:ind w:firstLine="0"/>
-              <w:jc w:val="left"/>
-              <w:rPr>
-                <w:rFonts w:eastAsia="Times New Roman" w:cs="Times New Roman"/>
-                <w:bCs/>
-                <w:sz w:val="22"/>
-              </w:rPr>
-            </w:pPr>
-            <w:r>
-              <w:rPr>
-                <w:rFonts w:eastAsia="Times New Roman" w:cs="Times New Roman"/>
-                <w:bCs/>
-                <w:sz w:val="22"/>
-              </w:rPr>
-              <w:t xml:space="preserve">1. Konsep Dasar Algoritma</w:t>
-            </w:r>
-            <w:r>
-              <w:rPr>
-                <w:rFonts w:eastAsia="Times New Roman" w:cs="Times New Roman"/>
-                <w:bCs/>
-                <w:sz w:val="22"/>
-              </w:rPr>
-              <w:t/>
-            </w:r>
-            <w:r>
-              <w:rPr>
-                <w:rFonts w:eastAsia="Times New Roman" w:cs="Times New Roman"/>
-                <w:bCs/>
-                <w:sz w:val="22"/>
-              </w:rPr>
-              <w:t/>
-            </w:r>
-          </w:p>
-          <w:p>
-            <w:pPr>
-              <w:autoSpaceDE w:val="0"/>
-              <w:autoSpaceDN w:val="0"/>
-              <w:spacing w:before="0" w:after="0" w:line="240" w:lineRule="auto"/>
-              <w:ind w:firstLine="0"/>
-              <w:jc w:val="left"/>
-              <w:rPr>
-                <w:rFonts w:eastAsia="Times New Roman" w:cs="Times New Roman"/>
-                <w:bCs/>
-                <w:sz w:val="22"/>
-              </w:rPr>
-            </w:pPr>
-            <w:r>
-              <w:rPr>
-                <w:rFonts w:eastAsia="Times New Roman" w:cs="Times New Roman"/>
-                <w:bCs/>
-                <w:sz w:val="22"/>
-              </w:rPr>
-              <w:t xml:space="preserve">2. Pengantar Pemrograman</w:t>
-            </w:r>
-            <w:r>
-              <w:rPr>
-                <w:rFonts w:eastAsia="Times New Roman" w:cs="Times New Roman"/>
-                <w:bCs/>
-                <w:sz w:val="22"/>
-              </w:rPr>
-              <w:t/>
-            </w:r>
-            <w:r>
-              <w:rPr>
-                <w:rFonts w:eastAsia="Times New Roman" w:cs="Times New Roman"/>
-                <w:bCs/>
-                <w:sz w:val="22"/>
-              </w:rPr>
-              <w:t/>
-            </w:r>
-          </w:p>
-          <w:p>
-            <w:pPr>
-              <w:autoSpaceDE w:val="0"/>
-              <w:autoSpaceDN w:val="0"/>
-              <w:spacing w:before="0" w:after="0" w:line="240" w:lineRule="auto"/>
-              <w:ind w:firstLine="0"/>
-              <w:jc w:val="left"/>
-              <w:rPr>
-                <w:rFonts w:eastAsia="Times New Roman" w:cs="Times New Roman"/>
-                <w:bCs/>
-                <w:sz w:val="22"/>
-              </w:rPr>
-            </w:pPr>
-            <w:r>
-              <w:rPr>
-                <w:rFonts w:eastAsia="Times New Roman" w:cs="Times New Roman"/>
-                <w:bCs/>
-                <w:sz w:val="22"/>
-              </w:rPr>
-              <w:t xml:space="preserve">3. Struktur Data Sederhana</w:t>
-            </w:r>
-            <w:r>
-              <w:rPr>
-                <w:rFonts w:eastAsia="Times New Roman" w:cs="Times New Roman"/>
-                <w:bCs/>
-                <w:sz w:val="22"/>
-              </w:rPr>
-              <w:t/>
-            </w:r>
-            <w:r>
-              <w:rPr>
-                <w:rFonts w:eastAsia="Times New Roman" w:cs="Times New Roman"/>
-                <w:bCs/>
-                <w:sz w:val="22"/>
-              </w:rPr>
-              <w:t/>
-            </w:r>
-          </w:p>
-          <w:p>
-            <w:pPr>
-              <w:autoSpaceDE w:val="0"/>
-              <w:autoSpaceDN w:val="0"/>
-              <w:spacing w:before="0" w:after="0" w:line="240" w:lineRule="auto"/>
-              <w:ind w:firstLine="0"/>
-              <w:jc w:val="left"/>
-              <w:rPr>
-                <w:rFonts w:eastAsia="Times New Roman" w:cs="Times New Roman"/>
-                <w:bCs/>
-                <w:sz w:val="22"/>
-              </w:rPr>
-            </w:pPr>
-            <w:r>
-              <w:rPr>
-                <w:rFonts w:eastAsia="Times New Roman" w:cs="Times New Roman"/>
-                <w:bCs/>
-                <w:sz w:val="22"/>
-              </w:rPr>
-              <w:t xml:space="preserve">4. Pengenalan Bahasa Pemrograman</w:t>
-            </w:r>
-            <w:r>
-              <w:rPr>
-                <w:rFonts w:eastAsia="Times New Roman" w:cs="Times New Roman"/>
-                <w:bCs/>
-                <w:sz w:val="22"/>
-              </w:rPr>
-              <w:t/>
-            </w:r>
-            <w:r>
-              <w:rPr>
-                <w:rFonts w:eastAsia="Times New Roman" w:cs="Times New Roman"/>
-                <w:bCs/>
-                <w:sz w:val="22"/>
-              </w:rPr>
-              <w:t/>
-            </w:r>
-          </w:p>
+          <w:p/>
         </w:tc>
       </w:tr>
       <w:tr>
@@ -10931,7 +10398,7 @@
           <w:bCs/>
           <w:sz w:val="22"/>
         </w:rPr>
-        <w:t xml:space="preserve">Prof. Dr. C. Winata</w:t>
+        <w:t/>
       </w:r>
       <w:r>
         <w:rPr>

--- a/src/app/api/generate/Algoritma_dan_Pemrograman_rps.docx
+++ b/src/app/api/generate/Algoritma_dan_Pemrograman_rps.docx
@@ -1412,7 +1412,7 @@
                 <w:b/>
                 <w:sz w:val="22"/>
               </w:rPr>
-              <w:t xml:space="preserve">12</w:t>
+              <w:t xml:space="preserve">2</w:t>
             </w:r>
           </w:p>
         </w:tc>
@@ -1745,7 +1745,7 @@
                 <w:color w:val="FF0000"/>
                 <w:sz w:val="22"/>
               </w:rPr>
-              <w:t/>
+              <w:t xml:space="preserve">Jane</w:t>
             </w:r>
             <w:r>
               <w:rPr>
@@ -1837,7 +1837,7 @@
                 <w:color w:val="FF0000"/>
                 <w:sz w:val="22"/>
               </w:rPr>
-              <w:t/>
+              <w:t xml:space="preserve">Prof.</w:t>
             </w:r>
             <w:r>
               <w:rPr>
@@ -2073,7 +2073,7 @@
                 <w:bCs/>
                 <w:sz w:val="22"/>
               </w:rPr>
-              <w:t xml:space="preserve">Menunjukkan sikap profesional dan bertanggung jawab dalam bidang keilmuan.</w:t>
+              <w:t xml:space="preserve">Menunjukkan sikap profesional dalam bidang keilmuan.</w:t>
             </w:r>
             <w:r>
               <w:rPr>
@@ -2200,7 +2200,7 @@
                 <w:bCs/>
                 <w:sz w:val="22"/>
               </w:rPr>
-              <w:t xml:space="preserve">Mampu memahami dan mengaplikasikan prinsip atau konsep ilmu yang diajarkan.</w:t>
+              <w:t xml:space="preserve">Mampu memahami prinsip dasar algoritma dan pemrograman.</w:t>
             </w:r>
             <w:r>
               <w:rPr>
@@ -2327,7 +2327,7 @@
                 <w:bCs/>
                 <w:sz w:val="22"/>
               </w:rPr>
-              <w:t xml:space="preserve">Mampu menyelesaikan masalah atau proyek secara kolaboratif dan mandiri.</w:t>
+              <w:t xml:space="preserve">Mampu menyelesaikan masalah secara mandiri dan kolaboratif.</w:t>
             </w:r>
             <w:r>
               <w:rPr>
@@ -2476,7 +2476,7 @@
                 <w:bCs/>
                 <w:sz w:val="22"/>
               </w:rPr>
-              <w:t xml:space="preserve">Memahami dasar teori dan konsep dari algoritma dan pemrograman.</w:t>
+              <w:t xml:space="preserve">Memahami konsep dasar algoritma dan pemrograman.</w:t>
             </w:r>
           </w:p>
         </w:tc>
@@ -2561,7 +2561,7 @@
                 <w:bCs/>
                 <w:sz w:val="22"/>
               </w:rPr>
-              <w:t xml:space="preserve">Mengaplikasikan konsep algoritma dalam bahasa pemrograman.</w:t>
+              <w:t xml:space="preserve">Mengimplementasikan algoritma dalam bahasa pemrograman.</w:t>
             </w:r>
           </w:p>
         </w:tc>
@@ -2646,7 +2646,7 @@
                 <w:bCs/>
                 <w:sz w:val="22"/>
               </w:rPr>
-              <w:t xml:space="preserve">Menyusun solusi atau program sederhana sesuai dengan materi pembelajaran.</w:t>
+              <w:t xml:space="preserve">Menyelesaikan proyek pemrograman kelompok.</w:t>
             </w:r>
           </w:p>
         </w:tc>
@@ -3417,7 +3417,7 @@
                 <w:bCs/>
                 <w:sz w:val="22"/>
               </w:rPr>
-              <w:t xml:space="preserve">Mata kuliah ini membahas konsep dasar algoritma dan pemrograman. Mahasiswa akan mempelajari cara merumuskan masalah, menyusun algoritma, dan menerapkannya dalam bahasa pemrograman dasar. Fokus utama adalah pada logika pemrograman dan struktur data sederhana.</w:t>
+              <w:t xml:space="preserve">Mata kuliah Algoritma dan Pemrograman memfokuskan pada konsep dan teknik dasar dalam pemrograman komputer, termasuk pengenalan algoritma, struktur data, dan penggunaan bahasa pemrograman. Mahasiswa akan belajar untuk menganalisis masalah, merancang solusi dalam bentuk algoritma, serta mengimplementasikan solusi tersebut ke dalam kode program.</w:t>
             </w:r>
             <w:r>
               <w:rPr>
@@ -3480,7 +3480,196 @@
             <w:shd w:val="clear" w:color="auto" w:fill="auto"/>
             <w:vAlign w:val="center"/>
           </w:tcPr>
-          <w:p/>
+          <w:p>
+            <w:pPr>
+              <w:autoSpaceDE w:val="0"/>
+              <w:autoSpaceDN w:val="0"/>
+              <w:spacing w:before="0" w:after="0" w:line="240" w:lineRule="auto"/>
+              <w:ind w:firstLine="0"/>
+              <w:jc w:val="left"/>
+              <w:rPr>
+                <w:rFonts w:eastAsia="Times New Roman" w:cs="Times New Roman"/>
+                <w:bCs/>
+                <w:sz w:val="22"/>
+              </w:rPr>
+            </w:pPr>
+            <w:r>
+              <w:rPr>
+                <w:rFonts w:eastAsia="Times New Roman" w:cs="Times New Roman"/>
+                <w:bCs/>
+                <w:sz w:val="22"/>
+              </w:rPr>
+              <w:t xml:space="preserve">1. Pengantar Algoritma</w:t>
+            </w:r>
+            <w:r>
+              <w:rPr>
+                <w:rFonts w:eastAsia="Times New Roman" w:cs="Times New Roman"/>
+                <w:bCs/>
+                <w:sz w:val="22"/>
+              </w:rPr>
+              <w:t/>
+            </w:r>
+            <w:r>
+              <w:rPr>
+                <w:rFonts w:eastAsia="Times New Roman" w:cs="Times New Roman"/>
+                <w:bCs/>
+                <w:sz w:val="22"/>
+              </w:rPr>
+              <w:t/>
+            </w:r>
+          </w:p>
+          <w:p>
+            <w:pPr>
+              <w:autoSpaceDE w:val="0"/>
+              <w:autoSpaceDN w:val="0"/>
+              <w:spacing w:before="0" w:after="0" w:line="240" w:lineRule="auto"/>
+              <w:ind w:firstLine="0"/>
+              <w:jc w:val="left"/>
+              <w:rPr>
+                <w:rFonts w:eastAsia="Times New Roman" w:cs="Times New Roman"/>
+                <w:bCs/>
+                <w:sz w:val="22"/>
+              </w:rPr>
+            </w:pPr>
+            <w:r>
+              <w:rPr>
+                <w:rFonts w:eastAsia="Times New Roman" w:cs="Times New Roman"/>
+                <w:bCs/>
+                <w:sz w:val="22"/>
+              </w:rPr>
+              <w:t xml:space="preserve">2. Struktur Data Dasar</w:t>
+            </w:r>
+            <w:r>
+              <w:rPr>
+                <w:rFonts w:eastAsia="Times New Roman" w:cs="Times New Roman"/>
+                <w:bCs/>
+                <w:sz w:val="22"/>
+              </w:rPr>
+              <w:t/>
+            </w:r>
+            <w:r>
+              <w:rPr>
+                <w:rFonts w:eastAsia="Times New Roman" w:cs="Times New Roman"/>
+                <w:bCs/>
+                <w:sz w:val="22"/>
+              </w:rPr>
+              <w:t/>
+            </w:r>
+          </w:p>
+          <w:p>
+            <w:pPr>
+              <w:autoSpaceDE w:val="0"/>
+              <w:autoSpaceDN w:val="0"/>
+              <w:spacing w:before="0" w:after="0" w:line="240" w:lineRule="auto"/>
+              <w:ind w:firstLine="0"/>
+              <w:jc w:val="left"/>
+              <w:rPr>
+                <w:rFonts w:eastAsia="Times New Roman" w:cs="Times New Roman"/>
+                <w:bCs/>
+                <w:sz w:val="22"/>
+              </w:rPr>
+            </w:pPr>
+            <w:r>
+              <w:rPr>
+                <w:rFonts w:eastAsia="Times New Roman" w:cs="Times New Roman"/>
+                <w:bCs/>
+                <w:sz w:val="22"/>
+              </w:rPr>
+              <w:t xml:space="preserve">3. Pseudocode</w:t>
+            </w:r>
+            <w:r>
+              <w:rPr>
+                <w:rFonts w:eastAsia="Times New Roman" w:cs="Times New Roman"/>
+                <w:bCs/>
+                <w:sz w:val="22"/>
+              </w:rPr>
+              <w:t/>
+            </w:r>
+            <w:r>
+              <w:rPr>
+                <w:rFonts w:eastAsia="Times New Roman" w:cs="Times New Roman"/>
+                <w:bCs/>
+                <w:sz w:val="22"/>
+              </w:rPr>
+              <w:t/>
+            </w:r>
+          </w:p>
+          <w:p>
+            <w:pPr>
+              <w:autoSpaceDE w:val="0"/>
+              <w:autoSpaceDN w:val="0"/>
+              <w:spacing w:before="0" w:after="0" w:line="240" w:lineRule="auto"/>
+              <w:ind w:firstLine="0"/>
+              <w:jc w:val="left"/>
+              <w:rPr>
+                <w:rFonts w:eastAsia="Times New Roman" w:cs="Times New Roman"/>
+                <w:bCs/>
+                <w:sz w:val="22"/>
+              </w:rPr>
+            </w:pPr>
+            <w:r>
+              <w:rPr>
+                <w:rFonts w:eastAsia="Times New Roman" w:cs="Times New Roman"/>
+                <w:bCs/>
+                <w:sz w:val="22"/>
+              </w:rPr>
+              <w:t xml:space="preserve">4. Pemrograman Dasar</w:t>
+            </w:r>
+            <w:r>
+              <w:rPr>
+                <w:rFonts w:eastAsia="Times New Roman" w:cs="Times New Roman"/>
+                <w:bCs/>
+                <w:sz w:val="22"/>
+              </w:rPr>
+              <w:t/>
+            </w:r>
+            <w:r>
+              <w:rPr>
+                <w:rFonts w:eastAsia="Times New Roman" w:cs="Times New Roman"/>
+                <w:bCs/>
+                <w:sz w:val="22"/>
+              </w:rPr>
+              <w:t/>
+            </w:r>
+          </w:p>
+          <w:p>
+            <w:pPr>
+              <w:autoSpaceDE w:val="0"/>
+              <w:autoSpaceDN w:val="0"/>
+              <w:spacing w:before="0" w:after="0" w:line="240" w:lineRule="auto"/>
+              <w:ind w:firstLine="0"/>
+              <w:jc w:val="left"/>
+              <w:rPr>
+                <w:rFonts w:eastAsia="Times New Roman" w:cs="Times New Roman"/>
+                <w:bCs/>
+                <w:sz w:val="22"/>
+              </w:rPr>
+            </w:pPr>
+            <w:r>
+              <w:rPr>
+                <w:rFonts w:eastAsia="Times New Roman" w:cs="Times New Roman"/>
+                <w:bCs/>
+                <w:sz w:val="22"/>
+              </w:rPr>
+              <w:t xml:space="preserve">5. Pemrograman Berorientasi Objek</w:t>
+            </w:r>
+            <w:r>
+              <w:rPr>
+                <w:rFonts w:eastAsia="Times New Roman" w:cs="Times New Roman"/>
+                <w:bCs/>
+                <w:sz w:val="22"/>
+              </w:rPr>
+              <w:t/>
+            </w:r>
+            <w:r>
+              <w:rPr>
+                <w:rFonts w:eastAsia="Times New Roman" w:cs="Times New Roman"/>
+                <w:bCs/>
+                <w:sz w:val="22"/>
+              </w:rPr>
+              <w:t/>
+            </w:r>
+          </w:p>
         </w:tc>
       </w:tr>
       <w:tr>
@@ -10398,7 +10587,7 @@
           <w:bCs/>
           <w:sz w:val="22"/>
         </w:rPr>
-        <w:t/>
+        <w:t xml:space="preserve">Prof.</w:t>
       </w:r>
       <w:r>
         <w:rPr>
